--- a/StayinAlive/STAYIN ALIVE GAME DETAILS.docx
+++ b/StayinAlive/STAYIN ALIVE GAME DETAILS.docx
@@ -199,13 +199,7 @@
         <w:rPr>
           <w:b/>
         </w:rPr>
-        <w:t>h</w:t>
-      </w:r>
-      <w:r>
-        <w:rPr>
-          <w:b/>
-        </w:rPr>
-        <w:t>u</w:t>
+        <w:t>hu</w:t>
       </w:r>
       <w:proofErr w:type="spellEnd"/>
       <w:r>
@@ -641,13 +635,7 @@
         <w:rPr>
           <w:b/>
         </w:rPr>
-        <w:t>o</w:t>
-      </w:r>
-      <w:r>
-        <w:rPr>
-          <w:b/>
-        </w:rPr>
-        <w:t>u</w:t>
+        <w:t>ou</w:t>
       </w:r>
       <w:proofErr w:type="spellEnd"/>
       <w:r>
@@ -758,39 +746,15 @@
         <w:ind w:left="540" w:hanging="270"/>
       </w:pPr>
       <w:r>
-        <w:t>Offense</w:t>
-      </w:r>
-      <w:r>
-        <w:t xml:space="preserve"> units</w:t>
-      </w:r>
-      <w:r>
-        <w:t xml:space="preserve"> (</w:t>
+        <w:t>Offense units (</w:t>
       </w:r>
       <w:proofErr w:type="spellStart"/>
       <w:r>
-        <w:t>o</w:t>
-      </w:r>
-      <w:r>
-        <w:t>u</w:t>
+        <w:t>ou</w:t>
       </w:r>
       <w:proofErr w:type="spellEnd"/>
       <w:r>
-        <w:t xml:space="preserve">) </w:t>
-      </w:r>
-      <w:r>
-        <w:t xml:space="preserve">do </w:t>
-      </w:r>
-      <w:r>
-        <w:t xml:space="preserve">need </w:t>
-      </w:r>
-      <w:r>
-        <w:t>to be</w:t>
-      </w:r>
-      <w:r>
-        <w:t xml:space="preserve"> assigne</w:t>
-      </w:r>
-      <w:r>
-        <w:t>d/directed to specific opponents.</w:t>
+        <w:t>) do need to be assigned/directed to specific opponents.</w:t>
       </w:r>
     </w:p>
     <w:p>
@@ -1274,237 +1238,240 @@
         <w:ind w:left="810" w:hanging="270"/>
       </w:pPr>
       <w:r>
-        <w:t>For both bonuses, the game settable settings include a multiplier to apply to awards each round such that the awards incentiviz</w:t>
+        <w:t>For both bonuses, the game settable settings include a multiplier to apply to awards each round such that the awards incentivize conflict.</w:t>
+      </w:r>
+      <w:r>
+        <w:br/>
+      </w:r>
+      <w:r>
+        <w:br/>
+      </w:r>
+    </w:p>
+    <w:p>
+      <w:pPr>
+        <w:pStyle w:val="ListParagraph"/>
+        <w:numPr>
+          <w:ilvl w:val="0"/>
+          <w:numId w:val="1"/>
+        </w:numPr>
+        <w:ind w:left="270" w:hanging="270"/>
+      </w:pPr>
+      <w:r>
+        <w:rPr>
+          <w:b/>
+        </w:rPr>
+        <w:t>Wills</w:t>
+      </w:r>
+    </w:p>
+    <w:p>
+      <w:pPr>
+        <w:pStyle w:val="ListParagraph"/>
+        <w:numPr>
+          <w:ilvl w:val="1"/>
+          <w:numId w:val="1"/>
+        </w:numPr>
+        <w:ind w:left="540" w:hanging="270"/>
+      </w:pPr>
+      <w:r>
+        <w:t>A player’s remaining gold and mirror balances can be willed to any number of opponents upon a player’s death.</w:t>
+      </w:r>
+    </w:p>
+    <w:p>
+      <w:pPr>
+        <w:pStyle w:val="ListParagraph"/>
+        <w:numPr>
+          <w:ilvl w:val="1"/>
+          <w:numId w:val="1"/>
+        </w:numPr>
+        <w:ind w:left="540" w:hanging="270"/>
+      </w:pPr>
+      <w:r>
+        <w:t xml:space="preserve">The most updated will from when the deceased was alive will be used; however, any player </w:t>
+      </w:r>
+      <w:r>
+        <w:t>credited with the kill will receive nothing from the deceased’s will—“nothing willed to the credited killer.”</w:t>
+      </w:r>
+      <w:r>
+        <w:t xml:space="preserve">  </w:t>
+      </w:r>
+    </w:p>
+    <w:p>
+      <w:pPr>
+        <w:pStyle w:val="ListParagraph"/>
+        <w:numPr>
+          <w:ilvl w:val="1"/>
+          <w:numId w:val="1"/>
+        </w:numPr>
+        <w:ind w:left="540" w:hanging="270"/>
+      </w:pPr>
+      <w:r>
+        <w:t xml:space="preserve">Mirrors can be banked.  Because wills make it possible to have more than one mirror, a </w:t>
+      </w:r>
+      <w:r>
+        <w:t xml:space="preserve">number will appear on top </w:t>
+      </w:r>
+      <w:r>
+        <w:t>of any mirror for which a player has more than one remaining of that mirror type.</w:t>
+      </w:r>
+      <w:r>
+        <w:t xml:space="preserve">  </w:t>
+      </w:r>
+    </w:p>
+    <w:p>
+      <w:pPr>
+        <w:pStyle w:val="ListParagraph"/>
+        <w:numPr>
+          <w:ilvl w:val="1"/>
+          <w:numId w:val="1"/>
+        </w:numPr>
+        <w:ind w:left="540" w:hanging="270"/>
+      </w:pPr>
+      <w:r>
+        <w:t>Beneficiaries in a will are selected by tapping on the non-reflected player’s character</w:t>
+      </w:r>
+      <w:r>
+        <w:t xml:space="preserve">.  </w:t>
+      </w:r>
+    </w:p>
+    <w:p>
+      <w:pPr>
+        <w:pStyle w:val="ListParagraph"/>
+        <w:numPr>
+          <w:ilvl w:val="1"/>
+          <w:numId w:val="1"/>
+        </w:numPr>
+        <w:ind w:left="540" w:hanging="270"/>
+      </w:pPr>
+      <w:r>
+        <w:t>A small document (a will) appears on the character when they are selected as a beneficiary.</w:t>
+      </w:r>
+    </w:p>
+    <w:p>
+      <w:pPr>
+        <w:pStyle w:val="ListParagraph"/>
+        <w:numPr>
+          <w:ilvl w:val="1"/>
+          <w:numId w:val="1"/>
+        </w:numPr>
+        <w:ind w:left="540" w:hanging="270"/>
+      </w:pPr>
+      <w:r>
+        <w:t>If more than one beneficiary in the will is still alive…</w:t>
+      </w:r>
+    </w:p>
+    <w:p>
+      <w:pPr>
+        <w:pStyle w:val="ListParagraph"/>
+        <w:numPr>
+          <w:ilvl w:val="2"/>
+          <w:numId w:val="1"/>
+        </w:numPr>
+        <w:ind w:left="810" w:hanging="270"/>
+      </w:pPr>
+      <w:r>
+        <w:t>The deceased’s gold will be split evenly.</w:t>
+      </w:r>
+    </w:p>
+    <w:p>
+      <w:pPr>
+        <w:pStyle w:val="ListParagraph"/>
+        <w:numPr>
+          <w:ilvl w:val="2"/>
+          <w:numId w:val="1"/>
+        </w:numPr>
+        <w:ind w:left="810" w:hanging="270"/>
+      </w:pPr>
+      <w:r>
+        <w:t>Any willed mirrors will be randomly assigned by drawing to the surviving beneficiaries.</w:t>
+      </w:r>
+    </w:p>
+    <w:p>
+      <w:pPr>
+        <w:pStyle w:val="ListParagraph"/>
+        <w:ind w:left="540"/>
+      </w:pPr>
+    </w:p>
+    <w:p>
+      <w:pPr>
+        <w:pStyle w:val="ListParagraph"/>
+        <w:numPr>
+          <w:ilvl w:val="0"/>
+          <w:numId w:val="1"/>
+        </w:numPr>
+        <w:ind w:left="270" w:hanging="270"/>
+      </w:pPr>
+      <w:r>
+        <w:rPr>
+          <w:b/>
+        </w:rPr>
+        <w:t>Rounds…</w:t>
+      </w:r>
+    </w:p>
+    <w:p>
+      <w:pPr>
+        <w:pStyle w:val="ListParagraph"/>
+        <w:numPr>
+          <w:ilvl w:val="1"/>
+          <w:numId w:val="1"/>
+        </w:numPr>
+        <w:ind w:left="540" w:hanging="270"/>
+      </w:pPr>
+      <w:r>
+        <w:t>No limit on rounds.  Play continues until only one is “</w:t>
+      </w:r>
+      <w:proofErr w:type="spellStart"/>
+      <w:r>
+        <w:t>Stayin</w:t>
+      </w:r>
+      <w:proofErr w:type="spellEnd"/>
+      <w:r>
+        <w:t xml:space="preserve"> Alive.”</w:t>
+      </w:r>
+    </w:p>
+    <w:p>
+      <w:pPr>
+        <w:pStyle w:val="ListParagraph"/>
+        <w:numPr>
+          <w:ilvl w:val="1"/>
+          <w:numId w:val="1"/>
+        </w:numPr>
+        <w:ind w:left="540" w:hanging="270"/>
+      </w:pPr>
+      <w:r>
+        <w:t>Each round contains</w:t>
+      </w:r>
+      <w:r>
+        <w:t xml:space="preserve"> two phases… 1) battle planning, and 2) battle.</w:t>
+      </w:r>
+    </w:p>
+    <w:p>
+      <w:pPr>
+        <w:pStyle w:val="ListParagraph"/>
+        <w:numPr>
+          <w:ilvl w:val="1"/>
+          <w:numId w:val="1"/>
+        </w:numPr>
+        <w:ind w:left="540" w:hanging="270"/>
+      </w:pPr>
+      <w:r>
+        <w:t xml:space="preserve">In the </w:t>
+      </w:r>
+      <w:r>
+        <w:rPr>
+          <w:u w:val="single"/>
+        </w:rPr>
+        <w:t>Battle Planning</w:t>
+      </w:r>
+      <w:r>
+        <w:t xml:space="preserve"> phase, you can</w:t>
+      </w:r>
+      <w:r>
+        <w:tab/>
       </w:r>
       <w:bookmarkStart w:id="0" w:name="_GoBack"/>
       <w:bookmarkEnd w:id="0"/>
       <w:r>
-        <w:t>e conflict.</w:t>
-      </w:r>
-      <w:r>
-        <w:br/>
-      </w:r>
-      <w:r>
-        <w:br/>
-      </w:r>
-    </w:p>
-    <w:p>
-      <w:pPr>
-        <w:pStyle w:val="ListParagraph"/>
-        <w:numPr>
-          <w:ilvl w:val="0"/>
-          <w:numId w:val="1"/>
-        </w:numPr>
-        <w:ind w:left="270" w:hanging="270"/>
-      </w:pPr>
-      <w:r>
-        <w:rPr>
-          <w:b/>
-        </w:rPr>
-        <w:t>Wills</w:t>
-      </w:r>
-    </w:p>
-    <w:p>
-      <w:pPr>
-        <w:pStyle w:val="ListParagraph"/>
-        <w:numPr>
-          <w:ilvl w:val="1"/>
-          <w:numId w:val="1"/>
-        </w:numPr>
-        <w:ind w:left="540" w:hanging="270"/>
-      </w:pPr>
-      <w:r>
-        <w:t>A player’s remaining gold and mirror balances can be willed to any number of opponents upon a player’s death.</w:t>
-      </w:r>
-    </w:p>
-    <w:p>
-      <w:pPr>
-        <w:pStyle w:val="ListParagraph"/>
-        <w:numPr>
-          <w:ilvl w:val="1"/>
-          <w:numId w:val="1"/>
-        </w:numPr>
-        <w:ind w:left="540" w:hanging="270"/>
-      </w:pPr>
-      <w:r>
-        <w:t xml:space="preserve">The most updated will from when the deceased was alive will be used; however, any player </w:t>
-      </w:r>
-      <w:r>
-        <w:t>credited with the kill will receive nothing from the deceased’s will—“nothing willed to the credited killer.”</w:t>
-      </w:r>
-      <w:r>
-        <w:t xml:space="preserve">  </w:t>
-      </w:r>
-    </w:p>
-    <w:p>
-      <w:pPr>
-        <w:pStyle w:val="ListParagraph"/>
-        <w:numPr>
-          <w:ilvl w:val="1"/>
-          <w:numId w:val="1"/>
-        </w:numPr>
-        <w:ind w:left="540" w:hanging="270"/>
-      </w:pPr>
-      <w:r>
-        <w:t xml:space="preserve">Mirrors can be banked.  Because wills make it possible to have more than one mirror, a </w:t>
-      </w:r>
-      <w:r>
-        <w:t xml:space="preserve">number will appear on top </w:t>
-      </w:r>
-      <w:r>
-        <w:t>of any mirror for which a player has more than one remaining of that mirror type.</w:t>
-      </w:r>
-      <w:r>
-        <w:t xml:space="preserve">  </w:t>
-      </w:r>
-    </w:p>
-    <w:p>
-      <w:pPr>
-        <w:pStyle w:val="ListParagraph"/>
-        <w:numPr>
-          <w:ilvl w:val="1"/>
-          <w:numId w:val="1"/>
-        </w:numPr>
-        <w:ind w:left="540" w:hanging="270"/>
-      </w:pPr>
-      <w:r>
-        <w:t>Beneficiaries in a will are selected by tapping on the non-reflected player’s character</w:t>
-      </w:r>
-      <w:r>
-        <w:t xml:space="preserve">.  </w:t>
-      </w:r>
-    </w:p>
-    <w:p>
-      <w:pPr>
-        <w:pStyle w:val="ListParagraph"/>
-        <w:numPr>
-          <w:ilvl w:val="1"/>
-          <w:numId w:val="1"/>
-        </w:numPr>
-        <w:ind w:left="540" w:hanging="270"/>
-      </w:pPr>
-      <w:r>
-        <w:t>A small document (a will) appears on the character when they are selected as a beneficiary.</w:t>
-      </w:r>
-    </w:p>
-    <w:p>
-      <w:pPr>
-        <w:pStyle w:val="ListParagraph"/>
-        <w:numPr>
-          <w:ilvl w:val="1"/>
-          <w:numId w:val="1"/>
-        </w:numPr>
-        <w:ind w:left="540" w:hanging="270"/>
-      </w:pPr>
-      <w:r>
-        <w:t>If more than one beneficiary in the will is still alive…</w:t>
-      </w:r>
-    </w:p>
-    <w:p>
-      <w:pPr>
-        <w:pStyle w:val="ListParagraph"/>
-        <w:numPr>
-          <w:ilvl w:val="2"/>
-          <w:numId w:val="1"/>
-        </w:numPr>
-        <w:ind w:left="810" w:hanging="270"/>
-      </w:pPr>
-      <w:r>
-        <w:t>The deceased’s gold will be split evenly.</w:t>
-      </w:r>
-    </w:p>
-    <w:p>
-      <w:pPr>
-        <w:pStyle w:val="ListParagraph"/>
-        <w:numPr>
-          <w:ilvl w:val="2"/>
-          <w:numId w:val="1"/>
-        </w:numPr>
-        <w:ind w:left="810" w:hanging="270"/>
-      </w:pPr>
-      <w:r>
-        <w:t>Any willed mirrors will be randomly assigned by drawing to the surviving beneficiaries.</w:t>
-      </w:r>
-    </w:p>
-    <w:p>
-      <w:pPr>
-        <w:pStyle w:val="ListParagraph"/>
-        <w:ind w:left="540"/>
-      </w:pPr>
-    </w:p>
-    <w:p>
-      <w:pPr>
-        <w:pStyle w:val="ListParagraph"/>
-        <w:numPr>
-          <w:ilvl w:val="0"/>
-          <w:numId w:val="1"/>
-        </w:numPr>
-        <w:ind w:left="270" w:hanging="270"/>
-      </w:pPr>
-      <w:r>
-        <w:rPr>
-          <w:b/>
-        </w:rPr>
-        <w:t>Rounds…</w:t>
-      </w:r>
-    </w:p>
-    <w:p>
-      <w:pPr>
-        <w:pStyle w:val="ListParagraph"/>
-        <w:numPr>
-          <w:ilvl w:val="1"/>
-          <w:numId w:val="1"/>
-        </w:numPr>
-        <w:ind w:left="540" w:hanging="270"/>
-      </w:pPr>
-      <w:r>
-        <w:t>No limit on rounds.  Play continues until only one is “</w:t>
-      </w:r>
-      <w:proofErr w:type="spellStart"/>
-      <w:r>
-        <w:t>Stayin</w:t>
-      </w:r>
-      <w:proofErr w:type="spellEnd"/>
-      <w:r>
-        <w:t xml:space="preserve"> Alive.”</w:t>
-      </w:r>
-    </w:p>
-    <w:p>
-      <w:pPr>
-        <w:pStyle w:val="ListParagraph"/>
-        <w:numPr>
-          <w:ilvl w:val="1"/>
-          <w:numId w:val="1"/>
-        </w:numPr>
-        <w:ind w:left="540" w:hanging="270"/>
-      </w:pPr>
-      <w:r>
-        <w:t>Each round contains</w:t>
-      </w:r>
-      <w:r>
-        <w:t xml:space="preserve"> two phases… 1) battle planning, and 2) battle.</w:t>
-      </w:r>
-    </w:p>
-    <w:p>
-      <w:pPr>
-        <w:pStyle w:val="ListParagraph"/>
-        <w:numPr>
-          <w:ilvl w:val="1"/>
-          <w:numId w:val="1"/>
-        </w:numPr>
-        <w:ind w:left="540" w:hanging="270"/>
-      </w:pPr>
-      <w:r>
-        <w:t xml:space="preserve">In the </w:t>
-      </w:r>
-      <w:r>
-        <w:rPr>
-          <w:u w:val="single"/>
-        </w:rPr>
-        <w:t>Battle Planning</w:t>
-      </w:r>
-      <w:r>
-        <w:t xml:space="preserve"> phase, you can…</w:t>
+        <w:t>…</w:t>
       </w:r>
     </w:p>
     <w:p>
@@ -1572,10 +1539,7 @@
         <w:ind w:left="810" w:hanging="270"/>
       </w:pPr>
       <w:r>
-        <w:t>S</w:t>
-      </w:r>
-      <w:r>
-        <w:t>elect any mirrors you wish to use to defend yourself.</w:t>
+        <w:t>Select any mirrors you wish to use to defend yourself.</w:t>
       </w:r>
     </w:p>
     <w:p>
@@ -1610,10 +1574,7 @@
         <w:t>Battle</w:t>
       </w:r>
       <w:r>
-        <w:t xml:space="preserve"> phase, </w:t>
-      </w:r>
-      <w:r>
-        <w:t xml:space="preserve">the game will </w:t>
+        <w:t xml:space="preserve"> phase, the game will </w:t>
       </w:r>
       <w:r>
         <w:t>calculate the results of the battle, update health units, mirror inventories, and gold units as described above.</w:t>
@@ -2561,7 +2522,7 @@
 </file>
 
 <file path=customXml/itemProps1.xml><?xml version="1.0" encoding="utf-8"?>
-<ds:datastoreItem xmlns:ds="http://schemas.openxmlformats.org/officeDocument/2006/customXml" ds:itemID="{DE21DF8E-F6F4-4F68-BAC6-BC9C4B4883E6}">
+<ds:datastoreItem xmlns:ds="http://schemas.openxmlformats.org/officeDocument/2006/customXml" ds:itemID="{E6774625-4964-46AF-9F62-D5695D3BD1BD}">
   <ds:schemaRefs>
     <ds:schemaRef ds:uri="http://schemas.openxmlformats.org/officeDocument/2006/bibliography"/>
   </ds:schemaRefs>

--- a/StayinAlive/STAYIN ALIVE GAME DETAILS.docx
+++ b/StayinAlive/STAYIN ALIVE GAME DETAILS.docx
@@ -37,6 +37,21 @@
       </w:r>
     </w:p>
     <w:p>
+      <w:r>
+        <w:t xml:space="preserve">Note…  </w:t>
+      </w:r>
+      <w:r>
+        <w:rPr>
+          <w:b/>
+          <w:vertAlign w:val="superscript"/>
+        </w:rPr>
+        <w:sym w:font="Symbol" w:char="F061"/>
+      </w:r>
+      <w:r>
+        <w:t xml:space="preserve"> This number is changeable before game start under game settings</w:t>
+      </w:r>
+    </w:p>
+    <w:p>
       <w:pPr>
         <w:pStyle w:val="ListParagraph"/>
         <w:numPr>
@@ -46,6 +61,425 @@
         <w:ind w:left="270" w:hanging="270"/>
       </w:pPr>
       <w:r>
+        <w:rPr>
+          <w:b/>
+        </w:rPr>
+        <w:t>Gold</w:t>
+      </w:r>
+      <w:r>
+        <w:t xml:space="preserve"> </w:t>
+      </w:r>
+      <w:r>
+        <w:rPr>
+          <w:b/>
+        </w:rPr>
+        <w:t xml:space="preserve"> (Gold units, </w:t>
+      </w:r>
+      <w:proofErr w:type="spellStart"/>
+      <w:r>
+        <w:rPr>
+          <w:b/>
+        </w:rPr>
+        <w:t>gu</w:t>
+      </w:r>
+      <w:proofErr w:type="spellEnd"/>
+      <w:r>
+        <w:rPr>
+          <w:b/>
+        </w:rPr>
+        <w:t>)</w:t>
+      </w:r>
+    </w:p>
+    <w:p>
+      <w:pPr>
+        <w:pStyle w:val="ListParagraph"/>
+        <w:numPr>
+          <w:ilvl w:val="1"/>
+          <w:numId w:val="1"/>
+        </w:numPr>
+        <w:ind w:left="540" w:hanging="270"/>
+      </w:pPr>
+      <w:r>
+        <w:t>All players start with 100gu</w:t>
+      </w:r>
+      <w:r>
+        <w:rPr>
+          <w:b/>
+          <w:highlight w:val="green"/>
+          <w:vertAlign w:val="superscript"/>
+        </w:rPr>
+        <w:sym w:font="Symbol" w:char="F061"/>
+      </w:r>
+      <w:r>
+        <w:t xml:space="preserve"> in the bank.</w:t>
+      </w:r>
+    </w:p>
+    <w:p>
+      <w:pPr>
+        <w:pStyle w:val="ListParagraph"/>
+        <w:numPr>
+          <w:ilvl w:val="1"/>
+          <w:numId w:val="1"/>
+        </w:numPr>
+        <w:ind w:left="540" w:hanging="270"/>
+      </w:pPr>
+      <w:r>
+        <w:t>After first round, an income of 10gu</w:t>
+      </w:r>
+      <w:r>
+        <w:rPr>
+          <w:b/>
+          <w:highlight w:val="green"/>
+          <w:vertAlign w:val="superscript"/>
+        </w:rPr>
+        <w:sym w:font="Symbol" w:char="F061"/>
+      </w:r>
+      <w:r>
+        <w:t xml:space="preserve"> times your current percent health is added to your bank account.</w:t>
+      </w:r>
+    </w:p>
+    <w:p>
+      <w:pPr>
+        <w:pStyle w:val="ListParagraph"/>
+        <w:ind w:left="540"/>
+      </w:pPr>
+      <w:r>
+        <w:t xml:space="preserve"> </w:t>
+      </w:r>
+    </w:p>
+    <w:p>
+      <w:pPr>
+        <w:pStyle w:val="ListParagraph"/>
+        <w:numPr>
+          <w:ilvl w:val="0"/>
+          <w:numId w:val="1"/>
+        </w:numPr>
+        <w:ind w:left="270" w:hanging="270"/>
+      </w:pPr>
+      <w:r>
+        <w:rPr>
+          <w:b/>
+          <w:highlight w:val="green"/>
+          <w:vertAlign w:val="superscript"/>
+        </w:rPr>
+        <w:sym w:font="Symbol" w:char="F061"/>
+      </w:r>
+      <w:r>
+        <w:t>These default settings can be changed…</w:t>
+      </w:r>
+    </w:p>
+    <w:p>
+      <w:pPr>
+        <w:pStyle w:val="ListParagraph"/>
+        <w:numPr>
+          <w:ilvl w:val="1"/>
+          <w:numId w:val="1"/>
+        </w:numPr>
+        <w:ind w:left="630"/>
+      </w:pPr>
+      <w:r>
+        <w:t>#</w:t>
+      </w:r>
+      <w:r>
+        <w:t xml:space="preserve"> </w:t>
+      </w:r>
+      <w:proofErr w:type="gramStart"/>
+      <w:r>
+        <w:t>of</w:t>
+      </w:r>
+      <w:proofErr w:type="gramEnd"/>
+      <w:r>
+        <w:t xml:space="preserve"> </w:t>
+      </w:r>
+      <w:proofErr w:type="spellStart"/>
+      <w:r>
+        <w:t>gu</w:t>
+      </w:r>
+      <w:proofErr w:type="spellEnd"/>
+      <w:r>
+        <w:t xml:space="preserve"> per player at start.</w:t>
+      </w:r>
+      <w:r>
+        <w:t xml:space="preserve"> </w:t>
+      </w:r>
+    </w:p>
+    <w:p>
+      <w:pPr>
+        <w:pStyle w:val="ListParagraph"/>
+        <w:numPr>
+          <w:ilvl w:val="1"/>
+          <w:numId w:val="1"/>
+        </w:numPr>
+        <w:ind w:left="630"/>
+      </w:pPr>
+      <w:r>
+        <w:t xml:space="preserve"># </w:t>
+      </w:r>
+      <w:proofErr w:type="gramStart"/>
+      <w:r>
+        <w:t>of</w:t>
+      </w:r>
+      <w:proofErr w:type="gramEnd"/>
+      <w:r>
+        <w:t xml:space="preserve"> </w:t>
+      </w:r>
+      <w:proofErr w:type="spellStart"/>
+      <w:r>
+        <w:t>gu</w:t>
+      </w:r>
+      <w:proofErr w:type="spellEnd"/>
+      <w:r>
+        <w:t xml:space="preserve"> income per round</w:t>
+      </w:r>
+      <w:r>
+        <w:t>.</w:t>
+      </w:r>
+    </w:p>
+    <w:p>
+      <w:pPr>
+        <w:pStyle w:val="ListParagraph"/>
+        <w:numPr>
+          <w:ilvl w:val="1"/>
+          <w:numId w:val="1"/>
+        </w:numPr>
+        <w:ind w:left="630"/>
+      </w:pPr>
+      <w:r>
+        <w:t xml:space="preserve"># </w:t>
+      </w:r>
+      <w:proofErr w:type="gramStart"/>
+      <w:r>
+        <w:t>of</w:t>
+      </w:r>
+      <w:proofErr w:type="gramEnd"/>
+      <w:r>
+        <w:t xml:space="preserve"> </w:t>
+      </w:r>
+      <w:proofErr w:type="spellStart"/>
+      <w:r>
+        <w:t>hu</w:t>
+      </w:r>
+      <w:proofErr w:type="spellEnd"/>
+      <w:r>
+        <w:t xml:space="preserve"> per player at start.</w:t>
+      </w:r>
+    </w:p>
+    <w:p>
+      <w:pPr>
+        <w:pStyle w:val="ListParagraph"/>
+        <w:numPr>
+          <w:ilvl w:val="1"/>
+          <w:numId w:val="1"/>
+        </w:numPr>
+        <w:ind w:left="630"/>
+      </w:pPr>
+      <w:r>
+        <w:t xml:space="preserve"># </w:t>
+      </w:r>
+      <w:proofErr w:type="gramStart"/>
+      <w:r>
+        <w:t>of</w:t>
+      </w:r>
+      <w:proofErr w:type="gramEnd"/>
+      <w:r>
+        <w:t xml:space="preserve"> </w:t>
+      </w:r>
+      <w:proofErr w:type="spellStart"/>
+      <w:r>
+        <w:t>hu</w:t>
+      </w:r>
+      <w:proofErr w:type="spellEnd"/>
+      <w:r>
+        <w:t xml:space="preserve"> healing per round (max).</w:t>
+      </w:r>
+    </w:p>
+    <w:p>
+      <w:pPr>
+        <w:pStyle w:val="ListParagraph"/>
+        <w:numPr>
+          <w:ilvl w:val="1"/>
+          <w:numId w:val="1"/>
+        </w:numPr>
+        <w:ind w:left="630"/>
+      </w:pPr>
+      <w:r>
+        <w:t xml:space="preserve">Purchase price of </w:t>
+      </w:r>
+      <w:r>
+        <w:t>health units</w:t>
+      </w:r>
+      <w:r>
+        <w:t xml:space="preserve">, i.e., the number of </w:t>
+      </w:r>
+      <w:proofErr w:type="spellStart"/>
+      <w:r>
+        <w:t>hu</w:t>
+      </w:r>
+      <w:proofErr w:type="spellEnd"/>
+      <w:r>
+        <w:t xml:space="preserve"> per </w:t>
+      </w:r>
+      <w:r>
+        <w:t>gold unit.</w:t>
+      </w:r>
+      <w:r>
+        <w:t xml:space="preserve"> </w:t>
+      </w:r>
+    </w:p>
+    <w:p>
+      <w:pPr>
+        <w:pStyle w:val="ListParagraph"/>
+        <w:numPr>
+          <w:ilvl w:val="1"/>
+          <w:numId w:val="1"/>
+        </w:numPr>
+        <w:ind w:left="630"/>
+      </w:pPr>
+      <w:r>
+        <w:t xml:space="preserve">Purchase price of offense units, i.e., the number of </w:t>
+      </w:r>
+      <w:proofErr w:type="spellStart"/>
+      <w:r>
+        <w:t>ou</w:t>
+      </w:r>
+      <w:proofErr w:type="spellEnd"/>
+      <w:r>
+        <w:t xml:space="preserve"> per gold unit.</w:t>
+      </w:r>
+      <w:bookmarkStart w:id="0" w:name="_GoBack"/>
+      <w:bookmarkEnd w:id="0"/>
+    </w:p>
+    <w:p>
+      <w:pPr>
+        <w:pStyle w:val="ListParagraph"/>
+        <w:numPr>
+          <w:ilvl w:val="1"/>
+          <w:numId w:val="1"/>
+        </w:numPr>
+        <w:ind w:left="630"/>
+      </w:pPr>
+      <w:r>
+        <w:t>First kill bonus.</w:t>
+      </w:r>
+    </w:p>
+    <w:p>
+      <w:pPr>
+        <w:pStyle w:val="ListParagraph"/>
+        <w:numPr>
+          <w:ilvl w:val="1"/>
+          <w:numId w:val="1"/>
+        </w:numPr>
+        <w:ind w:left="630"/>
+      </w:pPr>
+      <w:r>
+        <w:t>First and last strike bonuses starting balance.</w:t>
+      </w:r>
+    </w:p>
+    <w:p>
+      <w:pPr>
+        <w:pStyle w:val="ListParagraph"/>
+        <w:numPr>
+          <w:ilvl w:val="1"/>
+          <w:numId w:val="1"/>
+        </w:numPr>
+        <w:ind w:left="630"/>
+      </w:pPr>
+      <w:r>
+        <w:t>First and last strike bonus multipliers.</w:t>
+      </w:r>
+    </w:p>
+    <w:p>
+      <w:pPr>
+        <w:pStyle w:val="ListParagraph"/>
+        <w:numPr>
+          <w:ilvl w:val="1"/>
+          <w:numId w:val="1"/>
+        </w:numPr>
+        <w:ind w:left="630"/>
+      </w:pPr>
+      <w:r>
+        <w:t>Reports (yes or no) to share outcomes of wills and potentially other data.</w:t>
+      </w:r>
+    </w:p>
+    <w:p>
+      <w:pPr>
+        <w:pStyle w:val="ListParagraph"/>
+        <w:ind w:left="270"/>
+      </w:pPr>
+    </w:p>
+    <w:p>
+      <w:pPr>
+        <w:pStyle w:val="ListParagraph"/>
+        <w:numPr>
+          <w:ilvl w:val="0"/>
+          <w:numId w:val="1"/>
+        </w:numPr>
+        <w:ind w:left="270" w:hanging="270"/>
+      </w:pPr>
+      <w:r>
+        <w:rPr>
+          <w:b/>
+        </w:rPr>
+        <w:t>Health</w:t>
+      </w:r>
+      <w:r>
+        <w:t xml:space="preserve"> </w:t>
+      </w:r>
+      <w:r>
+        <w:rPr>
+          <w:b/>
+        </w:rPr>
+        <w:t xml:space="preserve"> (health units, </w:t>
+      </w:r>
+      <w:proofErr w:type="spellStart"/>
+      <w:r>
+        <w:rPr>
+          <w:b/>
+        </w:rPr>
+        <w:t>hu</w:t>
+      </w:r>
+      <w:proofErr w:type="spellEnd"/>
+      <w:r>
+        <w:rPr>
+          <w:b/>
+        </w:rPr>
+        <w:t>)</w:t>
+      </w:r>
+    </w:p>
+    <w:p>
+      <w:pPr>
+        <w:pStyle w:val="ListParagraph"/>
+        <w:numPr>
+          <w:ilvl w:val="1"/>
+          <w:numId w:val="1"/>
+        </w:numPr>
+        <w:ind w:left="540" w:hanging="270"/>
+      </w:pPr>
+      <w:r>
+        <w:t>All players start with 100hu</w:t>
+      </w:r>
+      <w:r>
+        <w:rPr>
+          <w:b/>
+          <w:highlight w:val="green"/>
+          <w:vertAlign w:val="superscript"/>
+        </w:rPr>
+        <w:sym w:font="Symbol" w:char="F061"/>
+      </w:r>
+      <w:r>
+        <w:t xml:space="preserve">  at the start of the game.</w:t>
+      </w:r>
+    </w:p>
+    <w:p>
+      <w:pPr>
+        <w:pStyle w:val="ListParagraph"/>
+        <w:numPr>
+          <w:ilvl w:val="1"/>
+          <w:numId w:val="1"/>
+        </w:numPr>
+        <w:ind w:left="540" w:hanging="270"/>
+      </w:pPr>
+      <w:r>
         <w:t>When your units of health drop to zero, you are dead and out of the game.</w:t>
       </w:r>
     </w:p>
@@ -53,21 +487,443 @@
       <w:pPr>
         <w:pStyle w:val="ListParagraph"/>
         <w:numPr>
+          <w:ilvl w:val="1"/>
+          <w:numId w:val="1"/>
+        </w:numPr>
+        <w:ind w:left="540" w:hanging="270"/>
+      </w:pPr>
+      <w:r>
+        <w:t xml:space="preserve">Health </w:t>
+      </w:r>
+      <w:r>
+        <w:t xml:space="preserve">is displayed on phone </w:t>
+      </w:r>
+      <w:r>
+        <w:t xml:space="preserve">and </w:t>
+      </w:r>
+      <w:r>
+        <w:t xml:space="preserve">also on the </w:t>
+      </w:r>
+      <w:proofErr w:type="spellStart"/>
+      <w:r>
+        <w:t>ZacPacMan</w:t>
+      </w:r>
+      <w:proofErr w:type="spellEnd"/>
+      <w:r>
+        <w:t xml:space="preserve"> </w:t>
+      </w:r>
+      <w:r>
+        <w:t xml:space="preserve">shelf as a percent of being lit </w:t>
+      </w:r>
+      <w:r>
+        <w:t>up.</w:t>
+      </w:r>
+    </w:p>
+    <w:p>
+      <w:pPr>
+        <w:pStyle w:val="ListParagraph"/>
+        <w:numPr>
+          <w:ilvl w:val="1"/>
+          <w:numId w:val="1"/>
+        </w:numPr>
+        <w:ind w:left="540" w:hanging="270"/>
+      </w:pPr>
+      <w:r>
+        <w:t xml:space="preserve">If you </w:t>
+      </w:r>
+      <w:r>
+        <w:t>have 100</w:t>
+      </w:r>
+      <w:r>
+        <w:t>hu, you are</w:t>
+      </w:r>
+      <w:r>
+        <w:t xml:space="preserve"> 100% healthy and your character is lit 100% of the time.</w:t>
+      </w:r>
+    </w:p>
+    <w:p>
+      <w:pPr>
+        <w:pStyle w:val="ListParagraph"/>
+        <w:numPr>
+          <w:ilvl w:val="1"/>
+          <w:numId w:val="1"/>
+        </w:numPr>
+        <w:ind w:left="540" w:hanging="270"/>
+      </w:pPr>
+      <w:r>
+        <w:t xml:space="preserve">If you </w:t>
+      </w:r>
+      <w:r>
+        <w:t xml:space="preserve">have </w:t>
+      </w:r>
+      <w:r>
+        <w:t>37</w:t>
+      </w:r>
+      <w:r>
+        <w:t xml:space="preserve">hu, you are 37% healthy and </w:t>
+      </w:r>
+      <w:r>
+        <w:t>your character is flashing</w:t>
+      </w:r>
+      <w:r>
+        <w:t xml:space="preserve"> and lit only </w:t>
+      </w:r>
+      <w:r>
+        <w:t>37% of the time.</w:t>
+      </w:r>
+    </w:p>
+    <w:p>
+      <w:pPr>
+        <w:pStyle w:val="ListParagraph"/>
+        <w:numPr>
+          <w:ilvl w:val="1"/>
+          <w:numId w:val="1"/>
+        </w:numPr>
+        <w:ind w:left="540" w:hanging="270"/>
+      </w:pPr>
+      <w:r>
+        <w:t>Health</w:t>
+      </w:r>
+      <w:r>
+        <w:t xml:space="preserve"> status</w:t>
+      </w:r>
+      <w:r>
+        <w:t xml:space="preserve"> ranges from 100</w:t>
+      </w:r>
+      <w:r>
+        <w:t xml:space="preserve"> </w:t>
+      </w:r>
+      <w:proofErr w:type="spellStart"/>
+      <w:r>
+        <w:t>hu</w:t>
+      </w:r>
+      <w:proofErr w:type="spellEnd"/>
+      <w:r>
+        <w:t xml:space="preserve"> units (fully healthy) to 0 units (your dead</w:t>
+      </w:r>
+      <w:r>
+        <w:t>—game over for you</w:t>
+      </w:r>
+      <w:r>
+        <w:t>).</w:t>
+      </w:r>
+    </w:p>
+    <w:p>
+      <w:pPr>
+        <w:pStyle w:val="ListParagraph"/>
+        <w:numPr>
+          <w:ilvl w:val="1"/>
+          <w:numId w:val="1"/>
+        </w:numPr>
+        <w:ind w:left="540" w:hanging="270"/>
+      </w:pPr>
+      <w:r>
+        <w:t xml:space="preserve">Health </w:t>
+      </w:r>
+      <w:r>
+        <w:t xml:space="preserve">cannot exceed 100 </w:t>
+      </w:r>
+      <w:proofErr w:type="spellStart"/>
+      <w:r>
+        <w:t>hu</w:t>
+      </w:r>
+      <w:proofErr w:type="spellEnd"/>
+      <w:r>
+        <w:t>.</w:t>
+      </w:r>
+    </w:p>
+    <w:p>
+      <w:pPr>
+        <w:pStyle w:val="ListParagraph"/>
+        <w:numPr>
+          <w:ilvl w:val="1"/>
+          <w:numId w:val="1"/>
+        </w:numPr>
+        <w:ind w:left="540" w:hanging="270"/>
+      </w:pPr>
+      <w:r>
+        <w:t>Your current level of health affects your ability to fight, defend, heal, and help others.</w:t>
+      </w:r>
+    </w:p>
+    <w:p>
+      <w:pPr>
+        <w:pStyle w:val="ListParagraph"/>
+        <w:numPr>
+          <w:ilvl w:val="1"/>
+          <w:numId w:val="1"/>
+        </w:numPr>
+        <w:ind w:left="540" w:hanging="270"/>
+      </w:pPr>
+      <w:r>
+        <w:t>Health can be added by three ways…</w:t>
+      </w:r>
+    </w:p>
+    <w:p>
+      <w:pPr>
+        <w:pStyle w:val="ListParagraph"/>
+        <w:numPr>
+          <w:ilvl w:val="2"/>
+          <w:numId w:val="1"/>
+        </w:numPr>
+        <w:ind w:left="900"/>
+      </w:pPr>
+      <w:r>
+        <w:rPr>
+          <w:u w:val="single"/>
+        </w:rPr>
+        <w:t>Self-</w:t>
+      </w:r>
+      <w:r>
+        <w:rPr>
+          <w:u w:val="single"/>
+        </w:rPr>
+        <w:t>healing</w:t>
+      </w:r>
+      <w:r>
+        <w:t xml:space="preserve">:  </w:t>
+      </w:r>
+      <w:r>
+        <w:t>Up</w:t>
+      </w:r>
+      <w:r>
+        <w:t xml:space="preserve"> to 10</w:t>
+      </w:r>
+      <w:r>
+        <w:t>hu</w:t>
+      </w:r>
+      <w:r>
+        <w:rPr>
+          <w:b/>
+          <w:highlight w:val="green"/>
+          <w:vertAlign w:val="superscript"/>
+        </w:rPr>
+        <w:sym w:font="Symbol" w:char="F061"/>
+      </w:r>
+      <w:r>
+        <w:t xml:space="preserve"> </w:t>
+      </w:r>
+      <w:r>
+        <w:t xml:space="preserve"> of “</w:t>
+      </w:r>
+      <w:r>
+        <w:t>self-</w:t>
+      </w:r>
+      <w:r>
+        <w:t xml:space="preserve">healing” health are added for each player each round with the amount of health units added </w:t>
+      </w:r>
+      <w:r>
+        <w:t xml:space="preserve">equal to… </w:t>
+      </w:r>
+      <w:r>
+        <w:t>10hu</w:t>
+      </w:r>
+      <w:r>
+        <w:t xml:space="preserve"> * </w:t>
+      </w:r>
+      <w:r>
+        <w:t>(</w:t>
+      </w:r>
+      <w:r>
+        <w:t xml:space="preserve">current </w:t>
+      </w:r>
+      <w:proofErr w:type="spellStart"/>
+      <w:r>
+        <w:t>hu</w:t>
+      </w:r>
+      <w:proofErr w:type="spellEnd"/>
+      <w:r>
+        <w:t xml:space="preserve"> balance)</w:t>
+      </w:r>
+      <w:r>
+        <w:t xml:space="preserve"> / 100</w:t>
+      </w:r>
+      <w:r>
+        <w:t>hu</w:t>
+      </w:r>
+      <w:r>
+        <w:t xml:space="preserve"> (rounded down)</w:t>
+      </w:r>
+      <w:r>
+        <w:t>.</w:t>
+      </w:r>
+    </w:p>
+    <w:p>
+      <w:pPr>
+        <w:pStyle w:val="ListParagraph"/>
+        <w:numPr>
+          <w:ilvl w:val="2"/>
+          <w:numId w:val="1"/>
+        </w:numPr>
+        <w:ind w:left="900"/>
+      </w:pPr>
+      <w:r>
+        <w:rPr>
+          <w:u w:val="single"/>
+        </w:rPr>
+        <w:t>Self</w:t>
+      </w:r>
+      <w:r>
+        <w:rPr>
+          <w:u w:val="single"/>
+        </w:rPr>
+        <w:t>-purchased</w:t>
+      </w:r>
+      <w:r>
+        <w:rPr>
+          <w:u w:val="single"/>
+        </w:rPr>
+        <w:t xml:space="preserve"> or donated</w:t>
+      </w:r>
+      <w:r>
+        <w:t xml:space="preserve">:  You </w:t>
+      </w:r>
+      <w:r>
+        <w:t xml:space="preserve">(or donated by another) </w:t>
+      </w:r>
+      <w:r>
+        <w:t>can purchase</w:t>
+      </w:r>
+      <w:r>
+        <w:t xml:space="preserve"> 1hu</w:t>
+      </w:r>
+      <w:r>
+        <w:t xml:space="preserve"> per each unit of gold</w:t>
+      </w:r>
+      <w:r>
+        <w:t xml:space="preserve"> (</w:t>
+      </w:r>
+      <w:proofErr w:type="spellStart"/>
+      <w:proofErr w:type="gramStart"/>
+      <w:r>
+        <w:t>gu</w:t>
+      </w:r>
+      <w:proofErr w:type="spellEnd"/>
+      <w:proofErr w:type="gramEnd"/>
+      <w:r>
+        <w:t>).</w:t>
+      </w:r>
+    </w:p>
+    <w:p>
+      <w:pPr>
+        <w:pStyle w:val="ListParagraph"/>
+        <w:numPr>
+          <w:ilvl w:val="2"/>
+          <w:numId w:val="1"/>
+        </w:numPr>
+        <w:ind w:left="900"/>
+      </w:pPr>
+      <w:r>
+        <w:t xml:space="preserve">Whether self-healing or purchased, the amount of </w:t>
+      </w:r>
+      <w:proofErr w:type="spellStart"/>
+      <w:r>
+        <w:t>hu’s</w:t>
+      </w:r>
+      <w:proofErr w:type="spellEnd"/>
+      <w:r>
+        <w:t xml:space="preserve"> added is impacted by your per</w:t>
+      </w:r>
+      <w:r>
+        <w:t xml:space="preserve">cent health.  For example, if 6 </w:t>
+      </w:r>
+      <w:proofErr w:type="spellStart"/>
+      <w:r>
+        <w:t>hu</w:t>
+      </w:r>
+      <w:proofErr w:type="spellEnd"/>
+      <w:r>
+        <w:t xml:space="preserve"> are purchased by (or for) you, and you are only 33% healthy (</w:t>
+      </w:r>
+      <w:r>
+        <w:t xml:space="preserve">i.e., a </w:t>
+      </w:r>
+      <w:r>
+        <w:t>33hu balance), you wil</w:t>
+      </w:r>
+      <w:r>
+        <w:t xml:space="preserve">l only grow your </w:t>
+      </w:r>
+      <w:proofErr w:type="spellStart"/>
+      <w:r>
+        <w:t>hu</w:t>
+      </w:r>
+      <w:proofErr w:type="spellEnd"/>
+      <w:r>
+        <w:t xml:space="preserve"> balance by </w:t>
+      </w:r>
+      <w:proofErr w:type="gramStart"/>
+      <w:r>
+        <w:t>2hu  (</w:t>
+      </w:r>
+      <w:proofErr w:type="gramEnd"/>
+      <w:r>
+        <w:t>6</w:t>
+      </w:r>
+      <w:r>
+        <w:t>hu * 33%</w:t>
+      </w:r>
+      <w:r>
+        <w:t xml:space="preserve"> = 2hu</w:t>
+      </w:r>
+      <w:r>
+        <w:t>).</w:t>
+      </w:r>
+    </w:p>
+    <w:p>
+      <w:pPr>
+        <w:pStyle w:val="ListParagraph"/>
+        <w:ind w:left="270"/>
+      </w:pPr>
+    </w:p>
+    <w:p>
+      <w:pPr>
+        <w:pStyle w:val="ListParagraph"/>
+        <w:numPr>
           <w:ilvl w:val="0"/>
           <w:numId w:val="1"/>
         </w:numPr>
         <w:ind w:left="270" w:hanging="270"/>
       </w:pPr>
       <w:r>
-        <w:t>Note</w:t>
-      </w:r>
+        <w:rPr>
+          <w:b/>
+        </w:rPr>
+        <w:t>Defense</w:t>
+      </w:r>
+      <w:r>
+        <w:rPr>
+          <w:b/>
+        </w:rPr>
+        <w:t xml:space="preserve">:  </w:t>
+      </w:r>
+      <w:r>
+        <w:t xml:space="preserve">Your defense (other than mirrors explained later) is really your </w:t>
+      </w:r>
+      <w:proofErr w:type="spellStart"/>
       <w:proofErr w:type="gramStart"/>
       <w:r>
-        <w:t>,</w:t>
-      </w:r>
+        <w:t>hus</w:t>
+      </w:r>
+      <w:proofErr w:type="spellEnd"/>
       <w:proofErr w:type="gramEnd"/>
       <w:r>
-        <w:t xml:space="preserve"> some of the values stated below will be adjustable by game settings set before game starts.</w:t>
+        <w:t xml:space="preserve">.  The more </w:t>
+      </w:r>
+      <w:proofErr w:type="spellStart"/>
+      <w:proofErr w:type="gramStart"/>
+      <w:r>
+        <w:t>hus</w:t>
+      </w:r>
+      <w:proofErr w:type="spellEnd"/>
+      <w:proofErr w:type="gramEnd"/>
+      <w:r>
+        <w:t xml:space="preserve"> you have, the more likely you will survive attacks.</w:t>
+      </w:r>
+      <w:r>
+        <w:t xml:space="preserve">  </w:t>
+      </w:r>
+      <w:r>
+        <w:br/>
       </w:r>
     </w:p>
     <w:p>
@@ -80,85 +936,132 @@
         <w:ind w:left="270" w:hanging="270"/>
       </w:pPr>
       <w:r>
-        <w:t xml:space="preserve">You start with 100 </w:t>
-      </w:r>
-      <w:r>
-        <w:rPr>
-          <w:u w:val="single"/>
-        </w:rPr>
-        <w:t xml:space="preserve">health </w:t>
-      </w:r>
-      <w:r>
-        <w:rPr>
-          <w:u w:val="single"/>
-        </w:rPr>
-        <w:t>units</w:t>
-      </w:r>
-      <w:r>
-        <w:rPr>
-          <w:u w:val="single"/>
-        </w:rPr>
-        <w:t xml:space="preserve"> (</w:t>
-      </w:r>
-      <w:proofErr w:type="spellStart"/>
-      <w:r>
-        <w:rPr>
-          <w:u w:val="single"/>
-        </w:rPr>
-        <w:t>hu</w:t>
-      </w:r>
-      <w:proofErr w:type="spellEnd"/>
-      <w:r>
-        <w:rPr>
-          <w:u w:val="single"/>
+        <w:rPr>
+          <w:b/>
+        </w:rPr>
+        <w:t>Offense</w:t>
+      </w:r>
+      <w:r>
+        <w:t xml:space="preserve"> </w:t>
+      </w:r>
+      <w:r>
+        <w:rPr>
+          <w:b/>
+        </w:rPr>
+        <w:t xml:space="preserve"> (Offense units, </w:t>
+      </w:r>
+      <w:proofErr w:type="spellStart"/>
+      <w:r>
+        <w:rPr>
+          <w:b/>
+        </w:rPr>
+        <w:t>ou</w:t>
+      </w:r>
+      <w:proofErr w:type="spellEnd"/>
+      <w:r>
+        <w:rPr>
+          <w:b/>
         </w:rPr>
         <w:t>)</w:t>
       </w:r>
-      <w:r>
-        <w:t xml:space="preserve"> and </w:t>
-      </w:r>
-      <w:r>
-        <w:t xml:space="preserve">100 </w:t>
-      </w:r>
-      <w:r>
-        <w:rPr>
-          <w:u w:val="single"/>
-        </w:rPr>
-        <w:t xml:space="preserve">gold </w:t>
-      </w:r>
-      <w:r>
-        <w:rPr>
-          <w:u w:val="single"/>
-        </w:rPr>
-        <w:t>units</w:t>
-      </w:r>
-      <w:r>
-        <w:rPr>
-          <w:u w:val="single"/>
-        </w:rPr>
+    </w:p>
+    <w:p>
+      <w:pPr>
+        <w:pStyle w:val="ListParagraph"/>
+        <w:numPr>
+          <w:ilvl w:val="1"/>
+          <w:numId w:val="1"/>
+        </w:numPr>
+        <w:ind w:left="540" w:hanging="270"/>
+      </w:pPr>
+      <w:r>
+        <w:t>Gold units (</w:t>
+      </w:r>
+      <w:proofErr w:type="spellStart"/>
+      <w:proofErr w:type="gramStart"/>
+      <w:r>
+        <w:t>gu</w:t>
+      </w:r>
+      <w:proofErr w:type="spellEnd"/>
+      <w:proofErr w:type="gramEnd"/>
+      <w:r>
+        <w:t>) can be spent attacking others</w:t>
+      </w:r>
+      <w:r>
+        <w:t xml:space="preserve"> (offense units, </w:t>
+      </w:r>
+      <w:proofErr w:type="spellStart"/>
+      <w:r>
+        <w:t>ou</w:t>
+      </w:r>
+      <w:proofErr w:type="spellEnd"/>
+      <w:r>
+        <w:t>).</w:t>
+      </w:r>
+    </w:p>
+    <w:p>
+      <w:pPr>
+        <w:pStyle w:val="ListParagraph"/>
+        <w:numPr>
+          <w:ilvl w:val="1"/>
+          <w:numId w:val="1"/>
+        </w:numPr>
+        <w:ind w:left="540" w:hanging="270"/>
+      </w:pPr>
+      <w:r>
+        <w:t xml:space="preserve">If you are 100% healthy, each </w:t>
+      </w:r>
+      <w:proofErr w:type="spellStart"/>
+      <w:proofErr w:type="gramStart"/>
+      <w:r>
+        <w:t>gu</w:t>
+      </w:r>
+      <w:proofErr w:type="spellEnd"/>
+      <w:proofErr w:type="gramEnd"/>
+      <w:r>
+        <w:t xml:space="preserve"> spent will equal 1</w:t>
+      </w:r>
+      <w:r>
+        <w:t>o</w:t>
+      </w:r>
+      <w:r>
+        <w:t xml:space="preserve">u for </w:t>
+      </w:r>
+      <w:r>
+        <w:t>attacking</w:t>
+      </w:r>
+      <w:r>
+        <w:t xml:space="preserve"> others.  </w:t>
+      </w:r>
+    </w:p>
+    <w:p>
+      <w:pPr>
+        <w:pStyle w:val="ListParagraph"/>
+        <w:numPr>
+          <w:ilvl w:val="1"/>
+          <w:numId w:val="1"/>
+        </w:numPr>
+        <w:ind w:left="540" w:hanging="270"/>
+      </w:pPr>
+      <w:r>
+        <w:t>If you are less than 100% healthy, the</w:t>
+      </w:r>
+      <w:r>
         <w:t xml:space="preserve"> </w:t>
       </w:r>
-      <w:r>
-        <w:rPr>
-          <w:u w:val="single"/>
-        </w:rPr>
-        <w:t>(</w:t>
-      </w:r>
-      <w:proofErr w:type="spellStart"/>
-      <w:proofErr w:type="gramStart"/>
-      <w:r>
-        <w:rPr>
-          <w:u w:val="single"/>
-        </w:rPr>
-        <w:t>gu</w:t>
-      </w:r>
-      <w:proofErr w:type="spellEnd"/>
-      <w:proofErr w:type="gramEnd"/>
-      <w:r>
-        <w:rPr>
-          <w:u w:val="single"/>
-        </w:rPr>
-        <w:t>)</w:t>
+      <w:proofErr w:type="spellStart"/>
+      <w:r>
+        <w:t>o</w:t>
+      </w:r>
+      <w:r>
+        <w:t>u</w:t>
+      </w:r>
+      <w:proofErr w:type="spellEnd"/>
+      <w:r>
+        <w:t xml:space="preserve"> is reduced at time of purchase to the percent health of the </w:t>
+      </w:r>
+      <w:r>
+        <w:t>attacker</w:t>
       </w:r>
       <w:r>
         <w:t>.</w:t>
@@ -167,12 +1070,106 @@
     <w:p>
       <w:pPr>
         <w:pStyle w:val="ListParagraph"/>
+        <w:numPr>
+          <w:ilvl w:val="1"/>
+          <w:numId w:val="1"/>
+        </w:numPr>
+        <w:ind w:left="540" w:hanging="270"/>
+      </w:pPr>
+      <w:r>
+        <w:t>Offense units (</w:t>
+      </w:r>
+      <w:proofErr w:type="spellStart"/>
+      <w:r>
+        <w:t>ou</w:t>
+      </w:r>
+      <w:proofErr w:type="spellEnd"/>
+      <w:r>
+        <w:t>) do need to be assigned/directed to specific opponents.</w:t>
+      </w:r>
+    </w:p>
+    <w:p>
+      <w:pPr>
+        <w:pStyle w:val="ListParagraph"/>
+        <w:numPr>
+          <w:ilvl w:val="1"/>
+          <w:numId w:val="1"/>
+        </w:numPr>
+        <w:ind w:left="540" w:hanging="270"/>
+      </w:pPr>
+      <w:proofErr w:type="spellStart"/>
+      <w:r>
+        <w:lastRenderedPageBreak/>
+        <w:t>Ou</w:t>
+      </w:r>
+      <w:proofErr w:type="spellEnd"/>
+      <w:r>
+        <w:t xml:space="preserve"> are not banked but spent completely within any battle/round.</w:t>
+      </w:r>
+      <w:r>
+        <w:t xml:space="preserve">  Any unassigned </w:t>
+      </w:r>
+      <w:proofErr w:type="spellStart"/>
+      <w:r>
+        <w:t>ous</w:t>
+      </w:r>
+      <w:proofErr w:type="spellEnd"/>
+      <w:r>
+        <w:t xml:space="preserve"> are just lost.</w:t>
+      </w:r>
+    </w:p>
+    <w:p>
+      <w:pPr>
+        <w:pStyle w:val="ListParagraph"/>
+        <w:numPr>
+          <w:ilvl w:val="1"/>
+          <w:numId w:val="1"/>
+        </w:numPr>
+        <w:ind w:left="540" w:hanging="270"/>
+      </w:pPr>
+      <w:r>
+        <w:t>1o</w:t>
+      </w:r>
+      <w:r>
+        <w:t xml:space="preserve">u will reduce </w:t>
+      </w:r>
+      <w:r>
+        <w:t xml:space="preserve">the </w:t>
+      </w:r>
+      <w:r>
+        <w:t>opponent’s health by up to 1hu</w:t>
+      </w:r>
+      <w:r>
+        <w:t xml:space="preserve"> provided the opponent (de</w:t>
+      </w:r>
+      <w:r>
+        <w:t>fender) has not employed a</w:t>
+      </w:r>
+      <w:r>
+        <w:t xml:space="preserve"> mirror</w:t>
+      </w:r>
+      <w:r>
+        <w:t xml:space="preserve"> against the attacker</w:t>
+      </w:r>
+      <w:r>
+        <w:t>.</w:t>
+      </w:r>
+    </w:p>
+    <w:p>
+      <w:pPr>
+        <w:pStyle w:val="ListParagraph"/>
         <w:ind w:left="270"/>
       </w:pPr>
     </w:p>
     <w:p>
       <w:pPr>
         <w:pStyle w:val="ListParagraph"/>
+        <w:ind w:left="270"/>
+      </w:pPr>
+    </w:p>
+    <w:p>
+      <w:pPr>
+        <w:pStyle w:val="ListParagraph"/>
         <w:numPr>
           <w:ilvl w:val="0"/>
           <w:numId w:val="1"/>
@@ -183,671 +1180,6 @@
         <w:rPr>
           <w:b/>
         </w:rPr>
-        <w:t>Health</w:t>
-      </w:r>
-      <w:r>
-        <w:t xml:space="preserve"> </w:t>
-      </w:r>
-      <w:r>
-        <w:rPr>
-          <w:b/>
-        </w:rPr>
-        <w:t xml:space="preserve"> (health units, </w:t>
-      </w:r>
-      <w:proofErr w:type="spellStart"/>
-      <w:r>
-        <w:rPr>
-          <w:b/>
-        </w:rPr>
-        <w:t>hu</w:t>
-      </w:r>
-      <w:proofErr w:type="spellEnd"/>
-      <w:r>
-        <w:rPr>
-          <w:b/>
-        </w:rPr>
-        <w:t>)</w:t>
-      </w:r>
-    </w:p>
-    <w:p>
-      <w:pPr>
-        <w:pStyle w:val="ListParagraph"/>
-        <w:numPr>
-          <w:ilvl w:val="1"/>
-          <w:numId w:val="1"/>
-        </w:numPr>
-        <w:ind w:left="540" w:hanging="270"/>
-      </w:pPr>
-      <w:r>
-        <w:t xml:space="preserve">Health </w:t>
-      </w:r>
-      <w:r>
-        <w:t xml:space="preserve">is displayed on phone </w:t>
-      </w:r>
-      <w:r>
-        <w:t xml:space="preserve">and </w:t>
-      </w:r>
-      <w:r>
-        <w:t xml:space="preserve">also on the </w:t>
-      </w:r>
-      <w:proofErr w:type="spellStart"/>
-      <w:r>
-        <w:t>ZacPacMan</w:t>
-      </w:r>
-      <w:proofErr w:type="spellEnd"/>
-      <w:r>
-        <w:t xml:space="preserve"> </w:t>
-      </w:r>
-      <w:r>
-        <w:t xml:space="preserve">shelf as a percent of being lit </w:t>
-      </w:r>
-      <w:r>
-        <w:t>up.</w:t>
-      </w:r>
-    </w:p>
-    <w:p>
-      <w:pPr>
-        <w:pStyle w:val="ListParagraph"/>
-        <w:numPr>
-          <w:ilvl w:val="1"/>
-          <w:numId w:val="1"/>
-        </w:numPr>
-        <w:ind w:left="540" w:hanging="270"/>
-      </w:pPr>
-      <w:r>
-        <w:t xml:space="preserve">If you </w:t>
-      </w:r>
-      <w:r>
-        <w:t>have 100</w:t>
-      </w:r>
-      <w:r>
-        <w:t>hu, you are</w:t>
-      </w:r>
-      <w:r>
-        <w:t xml:space="preserve"> 100% healthy and your character is lit 100% of the time.</w:t>
-      </w:r>
-    </w:p>
-    <w:p>
-      <w:pPr>
-        <w:pStyle w:val="ListParagraph"/>
-        <w:numPr>
-          <w:ilvl w:val="1"/>
-          <w:numId w:val="1"/>
-        </w:numPr>
-        <w:ind w:left="540" w:hanging="270"/>
-      </w:pPr>
-      <w:r>
-        <w:t xml:space="preserve">If you </w:t>
-      </w:r>
-      <w:r>
-        <w:t xml:space="preserve">have </w:t>
-      </w:r>
-      <w:r>
-        <w:t>37</w:t>
-      </w:r>
-      <w:r>
-        <w:t xml:space="preserve">hu, you are 37% healthy and </w:t>
-      </w:r>
-      <w:r>
-        <w:t>your character is flashing</w:t>
-      </w:r>
-      <w:r>
-        <w:t xml:space="preserve"> and lit only </w:t>
-      </w:r>
-      <w:r>
-        <w:t>37% of the time.</w:t>
-      </w:r>
-    </w:p>
-    <w:p>
-      <w:pPr>
-        <w:pStyle w:val="ListParagraph"/>
-        <w:numPr>
-          <w:ilvl w:val="1"/>
-          <w:numId w:val="1"/>
-        </w:numPr>
-        <w:ind w:left="540" w:hanging="270"/>
-      </w:pPr>
-      <w:r>
-        <w:t>Health</w:t>
-      </w:r>
-      <w:r>
-        <w:t xml:space="preserve"> status</w:t>
-      </w:r>
-      <w:r>
-        <w:t xml:space="preserve"> ranges from 100</w:t>
-      </w:r>
-      <w:r>
-        <w:t xml:space="preserve"> </w:t>
-      </w:r>
-      <w:proofErr w:type="spellStart"/>
-      <w:r>
-        <w:t>hu</w:t>
-      </w:r>
-      <w:proofErr w:type="spellEnd"/>
-      <w:r>
-        <w:t xml:space="preserve"> units (fully healthy) to 0 units (your dead</w:t>
-      </w:r>
-      <w:r>
-        <w:t>—game over for you</w:t>
-      </w:r>
-      <w:r>
-        <w:t>).</w:t>
-      </w:r>
-    </w:p>
-    <w:p>
-      <w:pPr>
-        <w:pStyle w:val="ListParagraph"/>
-        <w:numPr>
-          <w:ilvl w:val="1"/>
-          <w:numId w:val="1"/>
-        </w:numPr>
-        <w:ind w:left="540" w:hanging="270"/>
-      </w:pPr>
-      <w:r>
-        <w:t xml:space="preserve">Health </w:t>
-      </w:r>
-      <w:r>
-        <w:t xml:space="preserve">cannot exceed 100 </w:t>
-      </w:r>
-      <w:proofErr w:type="spellStart"/>
-      <w:r>
-        <w:t>hu</w:t>
-      </w:r>
-      <w:proofErr w:type="spellEnd"/>
-      <w:r>
-        <w:t>.</w:t>
-      </w:r>
-    </w:p>
-    <w:p>
-      <w:pPr>
-        <w:pStyle w:val="ListParagraph"/>
-        <w:numPr>
-          <w:ilvl w:val="1"/>
-          <w:numId w:val="1"/>
-        </w:numPr>
-        <w:ind w:left="540" w:hanging="270"/>
-      </w:pPr>
-      <w:r>
-        <w:t>Your current level of health affects your ability to fight, defend, heal, and help others.</w:t>
-      </w:r>
-    </w:p>
-    <w:p>
-      <w:pPr>
-        <w:pStyle w:val="ListParagraph"/>
-        <w:numPr>
-          <w:ilvl w:val="1"/>
-          <w:numId w:val="1"/>
-        </w:numPr>
-        <w:ind w:left="540" w:hanging="270"/>
-      </w:pPr>
-      <w:r>
-        <w:t>Health can be added by three ways…</w:t>
-      </w:r>
-    </w:p>
-    <w:p>
-      <w:pPr>
-        <w:pStyle w:val="ListParagraph"/>
-        <w:numPr>
-          <w:ilvl w:val="2"/>
-          <w:numId w:val="1"/>
-        </w:numPr>
-        <w:ind w:left="900"/>
-      </w:pPr>
-      <w:r>
-        <w:rPr>
-          <w:u w:val="single"/>
-        </w:rPr>
-        <w:t>Self-</w:t>
-      </w:r>
-      <w:r>
-        <w:rPr>
-          <w:u w:val="single"/>
-        </w:rPr>
-        <w:t>healing</w:t>
-      </w:r>
-      <w:r>
-        <w:t xml:space="preserve">:  </w:t>
-      </w:r>
-      <w:r>
-        <w:t>Up</w:t>
-      </w:r>
-      <w:r>
-        <w:t xml:space="preserve"> to 10</w:t>
-      </w:r>
-      <w:r>
-        <w:t>hu</w:t>
-      </w:r>
-      <w:r>
-        <w:t xml:space="preserve"> of “</w:t>
-      </w:r>
-      <w:r>
-        <w:t>self-</w:t>
-      </w:r>
-      <w:r>
-        <w:t xml:space="preserve">healing” health are added for each player each round with the amount of health units added </w:t>
-      </w:r>
-      <w:r>
-        <w:t xml:space="preserve">equal to… </w:t>
-      </w:r>
-      <w:r>
-        <w:t>10hu</w:t>
-      </w:r>
-      <w:r>
-        <w:t xml:space="preserve"> * </w:t>
-      </w:r>
-      <w:r>
-        <w:t>(</w:t>
-      </w:r>
-      <w:r>
-        <w:t xml:space="preserve">current </w:t>
-      </w:r>
-      <w:proofErr w:type="spellStart"/>
-      <w:r>
-        <w:t>hu</w:t>
-      </w:r>
-      <w:proofErr w:type="spellEnd"/>
-      <w:r>
-        <w:t xml:space="preserve"> balance)</w:t>
-      </w:r>
-      <w:r>
-        <w:t xml:space="preserve"> / 100</w:t>
-      </w:r>
-      <w:r>
-        <w:t>hu</w:t>
-      </w:r>
-      <w:r>
-        <w:t xml:space="preserve"> (rounded down)</w:t>
-      </w:r>
-      <w:r>
-        <w:t>.</w:t>
-      </w:r>
-    </w:p>
-    <w:p>
-      <w:pPr>
-        <w:pStyle w:val="ListParagraph"/>
-        <w:numPr>
-          <w:ilvl w:val="2"/>
-          <w:numId w:val="1"/>
-        </w:numPr>
-        <w:ind w:left="900"/>
-      </w:pPr>
-      <w:r>
-        <w:rPr>
-          <w:u w:val="single"/>
-        </w:rPr>
-        <w:t>Self</w:t>
-      </w:r>
-      <w:r>
-        <w:rPr>
-          <w:u w:val="single"/>
-        </w:rPr>
-        <w:t>-purchased</w:t>
-      </w:r>
-      <w:r>
-        <w:rPr>
-          <w:u w:val="single"/>
-        </w:rPr>
-        <w:t xml:space="preserve"> or donated</w:t>
-      </w:r>
-      <w:r>
-        <w:t xml:space="preserve">:  You </w:t>
-      </w:r>
-      <w:r>
-        <w:t xml:space="preserve">(or donated by another) </w:t>
-      </w:r>
-      <w:r>
-        <w:t>can purchase 5hu per each unit of gold</w:t>
-      </w:r>
-      <w:r>
-        <w:t xml:space="preserve"> (</w:t>
-      </w:r>
-      <w:proofErr w:type="spellStart"/>
-      <w:proofErr w:type="gramStart"/>
-      <w:r>
-        <w:t>gu</w:t>
-      </w:r>
-      <w:proofErr w:type="spellEnd"/>
-      <w:proofErr w:type="gramEnd"/>
-      <w:r>
-        <w:t>).</w:t>
-      </w:r>
-    </w:p>
-    <w:p>
-      <w:pPr>
-        <w:pStyle w:val="ListParagraph"/>
-        <w:numPr>
-          <w:ilvl w:val="2"/>
-          <w:numId w:val="1"/>
-        </w:numPr>
-        <w:ind w:left="900"/>
-      </w:pPr>
-      <w:r>
-        <w:t xml:space="preserve">Whether self-healing or purchased, the amount of </w:t>
-      </w:r>
-      <w:proofErr w:type="spellStart"/>
-      <w:r>
-        <w:t>hu’s</w:t>
-      </w:r>
-      <w:proofErr w:type="spellEnd"/>
-      <w:r>
-        <w:t xml:space="preserve"> added is impacted by your percent health.  For example, if 15hu are purchased by (or for) you, and you are only 33% healthy (33hu balance), you will only grow your </w:t>
-      </w:r>
-      <w:proofErr w:type="spellStart"/>
-      <w:r>
-        <w:t>hu</w:t>
-      </w:r>
-      <w:proofErr w:type="spellEnd"/>
-      <w:r>
-        <w:t xml:space="preserve"> balance by </w:t>
-      </w:r>
-      <w:proofErr w:type="gramStart"/>
-      <w:r>
-        <w:t>5hu  (</w:t>
-      </w:r>
-      <w:proofErr w:type="gramEnd"/>
-      <w:r>
-        <w:t>15hu * 33%).</w:t>
-      </w:r>
-    </w:p>
-    <w:p>
-      <w:pPr>
-        <w:pStyle w:val="ListParagraph"/>
-        <w:ind w:left="270"/>
-      </w:pPr>
-    </w:p>
-    <w:p>
-      <w:pPr>
-        <w:pStyle w:val="ListParagraph"/>
-        <w:numPr>
-          <w:ilvl w:val="0"/>
-          <w:numId w:val="1"/>
-        </w:numPr>
-        <w:ind w:left="270" w:hanging="270"/>
-      </w:pPr>
-      <w:r>
-        <w:rPr>
-          <w:b/>
-        </w:rPr>
-        <w:t>Defense</w:t>
-      </w:r>
-      <w:r>
-        <w:rPr>
-          <w:b/>
-        </w:rPr>
-        <w:t xml:space="preserve">:  </w:t>
-      </w:r>
-      <w:r>
-        <w:t xml:space="preserve">Your defense (other than mirrors explained later) is really your </w:t>
-      </w:r>
-      <w:proofErr w:type="spellStart"/>
-      <w:proofErr w:type="gramStart"/>
-      <w:r>
-        <w:t>hus</w:t>
-      </w:r>
-      <w:proofErr w:type="spellEnd"/>
-      <w:proofErr w:type="gramEnd"/>
-      <w:r>
-        <w:t xml:space="preserve">.  The more </w:t>
-      </w:r>
-      <w:proofErr w:type="spellStart"/>
-      <w:proofErr w:type="gramStart"/>
-      <w:r>
-        <w:t>hus</w:t>
-      </w:r>
-      <w:proofErr w:type="spellEnd"/>
-      <w:proofErr w:type="gramEnd"/>
-      <w:r>
-        <w:t xml:space="preserve"> you have, the more likely you will survive attacks.</w:t>
-      </w:r>
-      <w:r>
-        <w:t xml:space="preserve">  </w:t>
-      </w:r>
-      <w:r>
-        <w:br/>
-      </w:r>
-    </w:p>
-    <w:p>
-      <w:pPr>
-        <w:pStyle w:val="ListParagraph"/>
-        <w:numPr>
-          <w:ilvl w:val="0"/>
-          <w:numId w:val="1"/>
-        </w:numPr>
-        <w:ind w:left="270" w:hanging="270"/>
-      </w:pPr>
-      <w:r>
-        <w:rPr>
-          <w:b/>
-        </w:rPr>
-        <w:t>Offense</w:t>
-      </w:r>
-      <w:r>
-        <w:t xml:space="preserve"> </w:t>
-      </w:r>
-      <w:r>
-        <w:rPr>
-          <w:b/>
-        </w:rPr>
-        <w:t xml:space="preserve"> (Offense units, </w:t>
-      </w:r>
-      <w:proofErr w:type="spellStart"/>
-      <w:r>
-        <w:rPr>
-          <w:b/>
-        </w:rPr>
-        <w:t>ou</w:t>
-      </w:r>
-      <w:proofErr w:type="spellEnd"/>
-      <w:r>
-        <w:rPr>
-          <w:b/>
-        </w:rPr>
-        <w:t>)</w:t>
-      </w:r>
-    </w:p>
-    <w:p>
-      <w:pPr>
-        <w:pStyle w:val="ListParagraph"/>
-        <w:numPr>
-          <w:ilvl w:val="1"/>
-          <w:numId w:val="1"/>
-        </w:numPr>
-        <w:ind w:left="540" w:hanging="270"/>
-      </w:pPr>
-      <w:r>
-        <w:t>Gold units (</w:t>
-      </w:r>
-      <w:proofErr w:type="spellStart"/>
-      <w:proofErr w:type="gramStart"/>
-      <w:r>
-        <w:t>gu</w:t>
-      </w:r>
-      <w:proofErr w:type="spellEnd"/>
-      <w:proofErr w:type="gramEnd"/>
-      <w:r>
-        <w:t>) can be spent attacking others and much like du…</w:t>
-      </w:r>
-    </w:p>
-    <w:p>
-      <w:pPr>
-        <w:pStyle w:val="ListParagraph"/>
-        <w:numPr>
-          <w:ilvl w:val="1"/>
-          <w:numId w:val="1"/>
-        </w:numPr>
-        <w:ind w:left="540" w:hanging="270"/>
-      </w:pPr>
-      <w:r>
-        <w:t xml:space="preserve">If you are 100% healthy, each </w:t>
-      </w:r>
-      <w:proofErr w:type="spellStart"/>
-      <w:proofErr w:type="gramStart"/>
-      <w:r>
-        <w:t>gu</w:t>
-      </w:r>
-      <w:proofErr w:type="spellEnd"/>
-      <w:proofErr w:type="gramEnd"/>
-      <w:r>
-        <w:t xml:space="preserve"> spent will equal 1</w:t>
-      </w:r>
-      <w:r>
-        <w:t>o</w:t>
-      </w:r>
-      <w:r>
-        <w:t xml:space="preserve">u for </w:t>
-      </w:r>
-      <w:r>
-        <w:t>attacking</w:t>
-      </w:r>
-      <w:r>
-        <w:t xml:space="preserve"> others.  </w:t>
-      </w:r>
-    </w:p>
-    <w:p>
-      <w:pPr>
-        <w:pStyle w:val="ListParagraph"/>
-        <w:numPr>
-          <w:ilvl w:val="1"/>
-          <w:numId w:val="1"/>
-        </w:numPr>
-        <w:ind w:left="540" w:hanging="270"/>
-      </w:pPr>
-      <w:r>
-        <w:t>If you are less than 100% healthy, the</w:t>
-      </w:r>
-      <w:r>
-        <w:t xml:space="preserve"> </w:t>
-      </w:r>
-      <w:proofErr w:type="spellStart"/>
-      <w:r>
-        <w:t>o</w:t>
-      </w:r>
-      <w:r>
-        <w:t>u</w:t>
-      </w:r>
-      <w:proofErr w:type="spellEnd"/>
-      <w:r>
-        <w:t xml:space="preserve"> is reduced at time of purchase to the percent health of the </w:t>
-      </w:r>
-      <w:r>
-        <w:t>attacker</w:t>
-      </w:r>
-      <w:r>
-        <w:t>.</w:t>
-      </w:r>
-    </w:p>
-    <w:p>
-      <w:pPr>
-        <w:pStyle w:val="ListParagraph"/>
-        <w:numPr>
-          <w:ilvl w:val="1"/>
-          <w:numId w:val="1"/>
-        </w:numPr>
-        <w:ind w:left="540" w:hanging="270"/>
-      </w:pPr>
-      <w:r>
-        <w:t>Offense units (</w:t>
-      </w:r>
-      <w:proofErr w:type="spellStart"/>
-      <w:r>
-        <w:t>ou</w:t>
-      </w:r>
-      <w:proofErr w:type="spellEnd"/>
-      <w:r>
-        <w:t>) do need to be assigned/directed to specific opponents.</w:t>
-      </w:r>
-    </w:p>
-    <w:p>
-      <w:pPr>
-        <w:pStyle w:val="ListParagraph"/>
-        <w:numPr>
-          <w:ilvl w:val="1"/>
-          <w:numId w:val="1"/>
-        </w:numPr>
-        <w:ind w:left="540" w:hanging="270"/>
-      </w:pPr>
-      <w:proofErr w:type="spellStart"/>
-      <w:r>
-        <w:t>Ou</w:t>
-      </w:r>
-      <w:proofErr w:type="spellEnd"/>
-      <w:r>
-        <w:t xml:space="preserve"> are not banked but spent completely within any battle/round.</w:t>
-      </w:r>
-    </w:p>
-    <w:p>
-      <w:pPr>
-        <w:pStyle w:val="ListParagraph"/>
-        <w:numPr>
-          <w:ilvl w:val="1"/>
-          <w:numId w:val="1"/>
-        </w:numPr>
-        <w:ind w:left="540" w:hanging="270"/>
-      </w:pPr>
-      <w:r>
-        <w:t>1o</w:t>
-      </w:r>
-      <w:r>
-        <w:t xml:space="preserve">u will reduce </w:t>
-      </w:r>
-      <w:r>
-        <w:t xml:space="preserve">the </w:t>
-      </w:r>
-      <w:r>
-        <w:t>opponent’s health by up to 1hu</w:t>
-      </w:r>
-      <w:r>
-        <w:t xml:space="preserve"> provided the opponent (defender) has not employed either…</w:t>
-      </w:r>
-    </w:p>
-    <w:p>
-      <w:pPr>
-        <w:pStyle w:val="ListParagraph"/>
-        <w:numPr>
-          <w:ilvl w:val="2"/>
-          <w:numId w:val="1"/>
-        </w:numPr>
-        <w:ind w:left="810" w:hanging="270"/>
-      </w:pPr>
-      <w:r>
-        <w:t>Defense units (du), or</w:t>
-      </w:r>
-    </w:p>
-    <w:p>
-      <w:pPr>
-        <w:pStyle w:val="ListParagraph"/>
-        <w:numPr>
-          <w:ilvl w:val="2"/>
-          <w:numId w:val="1"/>
-        </w:numPr>
-        <w:ind w:left="810" w:hanging="270"/>
-      </w:pPr>
-      <w:r>
-        <w:t>A mirror</w:t>
-      </w:r>
-      <w:r>
-        <w:t>.</w:t>
-      </w:r>
-    </w:p>
-    <w:p>
-      <w:pPr>
-        <w:pStyle w:val="ListParagraph"/>
-        <w:ind w:left="270"/>
-      </w:pPr>
-    </w:p>
-    <w:p>
-      <w:pPr>
-        <w:pStyle w:val="ListParagraph"/>
-        <w:numPr>
-          <w:ilvl w:val="0"/>
-          <w:numId w:val="1"/>
-        </w:numPr>
-        <w:ind w:left="270" w:hanging="270"/>
-      </w:pPr>
-      <w:r>
-        <w:rPr>
-          <w:b/>
-        </w:rPr>
         <w:t>Mirrors</w:t>
       </w:r>
     </w:p>
@@ -887,7 +1219,13 @@
         <w:ind w:left="540" w:hanging="270"/>
       </w:pPr>
       <w:r>
-        <w:t>Each player has 6 mirrors at the start of the game.</w:t>
+        <w:t>Each player has</w:t>
+      </w:r>
+      <w:r>
+        <w:t xml:space="preserve"> up to</w:t>
+      </w:r>
+      <w:r>
+        <w:t xml:space="preserve"> 6 mirrors at the start of the game.</w:t>
       </w:r>
     </w:p>
     <w:p>
@@ -1014,238 +1352,454 @@
         <w:rPr>
           <w:b/>
         </w:rPr>
+        <w:t>Kills</w:t>
+      </w:r>
+    </w:p>
+    <w:p>
+      <w:pPr>
+        <w:pStyle w:val="ListParagraph"/>
+        <w:numPr>
+          <w:ilvl w:val="1"/>
+          <w:numId w:val="1"/>
+        </w:numPr>
+        <w:ind w:left="540" w:hanging="270"/>
+      </w:pPr>
+      <w:r>
+        <w:t>Some battles will result in kills.</w:t>
+      </w:r>
+    </w:p>
+    <w:p>
+      <w:pPr>
+        <w:pStyle w:val="ListParagraph"/>
+        <w:numPr>
+          <w:ilvl w:val="1"/>
+          <w:numId w:val="1"/>
+        </w:numPr>
+        <w:ind w:left="540" w:hanging="270"/>
+      </w:pPr>
+      <w:r>
+        <w:t>A kill will be credited to only one attacker based upon the following and in order…</w:t>
+      </w:r>
+    </w:p>
+    <w:p>
+      <w:pPr>
+        <w:pStyle w:val="ListParagraph"/>
+        <w:numPr>
+          <w:ilvl w:val="2"/>
+          <w:numId w:val="1"/>
+        </w:numPr>
+        <w:ind w:left="810" w:hanging="270"/>
+      </w:pPr>
+      <w:r>
+        <w:t xml:space="preserve">The attacker who employed the most </w:t>
+      </w:r>
+      <w:proofErr w:type="spellStart"/>
+      <w:r>
+        <w:t>ou</w:t>
+      </w:r>
+      <w:proofErr w:type="spellEnd"/>
+      <w:r>
+        <w:t xml:space="preserve"> against the deceased during the battle that resulted in a kill.</w:t>
+      </w:r>
+    </w:p>
+    <w:p>
+      <w:pPr>
+        <w:pStyle w:val="ListParagraph"/>
+        <w:numPr>
+          <w:ilvl w:val="2"/>
+          <w:numId w:val="1"/>
+        </w:numPr>
+        <w:ind w:left="810" w:hanging="270"/>
+      </w:pPr>
+      <w:r>
+        <w:t xml:space="preserve">If a tie for most </w:t>
+      </w:r>
+      <w:proofErr w:type="spellStart"/>
+      <w:r>
+        <w:t>ou</w:t>
+      </w:r>
+      <w:proofErr w:type="spellEnd"/>
+      <w:r>
+        <w:t xml:space="preserve">, then that attacker with the least amount of </w:t>
+      </w:r>
+      <w:proofErr w:type="spellStart"/>
+      <w:proofErr w:type="gramStart"/>
+      <w:r>
+        <w:t>gu</w:t>
+      </w:r>
+      <w:proofErr w:type="spellEnd"/>
+      <w:proofErr w:type="gramEnd"/>
+      <w:r>
+        <w:t>.</w:t>
+      </w:r>
+    </w:p>
+    <w:p>
+      <w:pPr>
+        <w:pStyle w:val="ListParagraph"/>
+        <w:numPr>
+          <w:ilvl w:val="2"/>
+          <w:numId w:val="1"/>
+        </w:numPr>
+        <w:ind w:left="810" w:hanging="270"/>
+      </w:pPr>
+      <w:r>
+        <w:t>If still a tie, then the attacker with the least amount of mirrors remaining.</w:t>
+      </w:r>
+    </w:p>
+    <w:p>
+      <w:pPr>
+        <w:pStyle w:val="ListParagraph"/>
+        <w:numPr>
+          <w:ilvl w:val="2"/>
+          <w:numId w:val="1"/>
+        </w:numPr>
+        <w:ind w:left="810" w:hanging="270"/>
+      </w:pPr>
+      <w:r>
+        <w:t xml:space="preserve">If still a tie, then the attacker with the least amount of </w:t>
+      </w:r>
+      <w:proofErr w:type="spellStart"/>
+      <w:proofErr w:type="gramStart"/>
+      <w:r>
+        <w:t>hus</w:t>
+      </w:r>
+      <w:proofErr w:type="spellEnd"/>
+      <w:proofErr w:type="gramEnd"/>
+      <w:r>
+        <w:t xml:space="preserve"> remaining.</w:t>
+      </w:r>
+    </w:p>
+    <w:p>
+      <w:pPr>
+        <w:pStyle w:val="ListParagraph"/>
+        <w:numPr>
+          <w:ilvl w:val="2"/>
+          <w:numId w:val="1"/>
+        </w:numPr>
+        <w:ind w:left="810" w:hanging="270"/>
+      </w:pPr>
+      <w:r>
+        <w:t>If still a tie, then no one gets credit for the kill.</w:t>
+      </w:r>
+    </w:p>
+    <w:p>
+      <w:pPr>
+        <w:pStyle w:val="ListParagraph"/>
+        <w:numPr>
+          <w:ilvl w:val="1"/>
+          <w:numId w:val="1"/>
+        </w:numPr>
+        <w:ind w:left="540" w:hanging="270"/>
+      </w:pPr>
+      <w:r>
+        <w:t xml:space="preserve">A credited </w:t>
+      </w:r>
+      <w:r>
+        <w:t>kill results in a kill bonus of</w:t>
+      </w:r>
+      <w:r>
+        <w:t xml:space="preserve"> </w:t>
+      </w:r>
+      <w:r>
+        <w:t>10</w:t>
+      </w:r>
+      <w:r>
+        <w:rPr>
+          <w:b/>
+          <w:highlight w:val="green"/>
+          <w:vertAlign w:val="superscript"/>
+        </w:rPr>
+        <w:sym w:font="Symbol" w:char="F061"/>
+      </w:r>
+      <w:proofErr w:type="spellStart"/>
+      <w:proofErr w:type="gramStart"/>
+      <w:r>
+        <w:t>gu</w:t>
+      </w:r>
+      <w:proofErr w:type="spellEnd"/>
+      <w:proofErr w:type="gramEnd"/>
+      <w:r>
+        <w:t xml:space="preserve"> </w:t>
+      </w:r>
+      <w:r>
+        <w:t>to the killer</w:t>
+      </w:r>
+      <w:r>
+        <w:t>.</w:t>
+      </w:r>
+    </w:p>
+    <w:p>
+      <w:pPr>
+        <w:pStyle w:val="ListParagraph"/>
+        <w:numPr>
+          <w:ilvl w:val="1"/>
+          <w:numId w:val="1"/>
+        </w:numPr>
+        <w:ind w:left="540" w:hanging="270"/>
+      </w:pPr>
+      <w:r>
+        <w:t xml:space="preserve">The player credited with the first kill in the game will also be awarded a “first kill bonus” </w:t>
+      </w:r>
+      <w:r>
+        <w:t>20</w:t>
+      </w:r>
+      <w:r>
+        <w:rPr>
+          <w:b/>
+          <w:highlight w:val="green"/>
+          <w:vertAlign w:val="superscript"/>
+        </w:rPr>
+        <w:sym w:font="Symbol" w:char="F061"/>
+      </w:r>
+      <w:proofErr w:type="spellStart"/>
+      <w:proofErr w:type="gramStart"/>
+      <w:r>
+        <w:t>gu</w:t>
+      </w:r>
+      <w:proofErr w:type="spellEnd"/>
+      <w:proofErr w:type="gramEnd"/>
+      <w:r>
+        <w:t xml:space="preserve"> to the killer with amount based upon the game settings.</w:t>
+      </w:r>
+    </w:p>
+    <w:p>
+      <w:pPr>
+        <w:pStyle w:val="ListParagraph"/>
+        <w:numPr>
+          <w:ilvl w:val="1"/>
+          <w:numId w:val="1"/>
+        </w:numPr>
+        <w:ind w:left="540" w:hanging="270"/>
+      </w:pPr>
+      <w:r>
+        <w:t>There are also two other bonuses that are settable in the game settings.  Those two bonuses are…</w:t>
+      </w:r>
+      <w:r>
+        <w:t xml:space="preserve"> </w:t>
+      </w:r>
+    </w:p>
+    <w:p>
+      <w:pPr>
+        <w:pStyle w:val="ListParagraph"/>
+        <w:numPr>
+          <w:ilvl w:val="2"/>
+          <w:numId w:val="1"/>
+        </w:numPr>
+        <w:ind w:left="810" w:hanging="270"/>
+      </w:pPr>
+      <w:r>
+        <w:t>A “First Strike” bonus awarded to the first to attack and if a tie, between those tied, the one who attacked with the most force.</w:t>
+      </w:r>
+    </w:p>
+    <w:p>
+      <w:pPr>
+        <w:pStyle w:val="ListParagraph"/>
+        <w:numPr>
+          <w:ilvl w:val="2"/>
+          <w:numId w:val="1"/>
+        </w:numPr>
+        <w:ind w:left="810" w:hanging="270"/>
+      </w:pPr>
+      <w:r>
+        <w:t>A “Last Strike” bonus awarded to the last person to attack and if a tie, between those tied, the person who attacked with the least amount of force.</w:t>
+      </w:r>
+    </w:p>
+    <w:p>
+      <w:pPr>
+        <w:pStyle w:val="ListParagraph"/>
+        <w:numPr>
+          <w:ilvl w:val="2"/>
+          <w:numId w:val="1"/>
+        </w:numPr>
+        <w:ind w:left="810" w:hanging="270"/>
+      </w:pPr>
+      <w:r>
+        <w:t>For both bonuses</w:t>
+      </w:r>
+      <w:r>
+        <w:t xml:space="preserve"> and for reach round the first and last strike has not been resolved, a multiplier of 1.1</w:t>
+      </w:r>
+      <w:r>
+        <w:rPr>
+          <w:b/>
+          <w:highlight w:val="green"/>
+          <w:vertAlign w:val="superscript"/>
+        </w:rPr>
+        <w:sym w:font="Symbol" w:char="F061"/>
+      </w:r>
+      <w:proofErr w:type="spellStart"/>
+      <w:proofErr w:type="gramStart"/>
+      <w:r>
+        <w:t>gu</w:t>
+      </w:r>
+      <w:proofErr w:type="spellEnd"/>
+      <w:proofErr w:type="gramEnd"/>
+      <w:r>
+        <w:t xml:space="preserve"> is applied to the First Strike and Last Strike bonuses. This is to </w:t>
+      </w:r>
+      <w:r>
+        <w:t xml:space="preserve">incentivize </w:t>
+      </w:r>
+      <w:r>
+        <w:t xml:space="preserve">both </w:t>
+      </w:r>
+      <w:r>
+        <w:t>con</w:t>
+      </w:r>
+      <w:r>
+        <w:t>flict and kindness.</w:t>
+      </w:r>
+      <w:r>
+        <w:br/>
+      </w:r>
+      <w:r>
+        <w:br/>
+      </w:r>
+    </w:p>
+    <w:p>
+      <w:pPr>
+        <w:pStyle w:val="ListParagraph"/>
+        <w:numPr>
+          <w:ilvl w:val="0"/>
+          <w:numId w:val="1"/>
+        </w:numPr>
+        <w:ind w:left="270" w:hanging="270"/>
+      </w:pPr>
+      <w:r>
+        <w:rPr>
+          <w:b/>
+        </w:rPr>
+        <w:t>Wills</w:t>
+      </w:r>
+    </w:p>
+    <w:p>
+      <w:pPr>
+        <w:pStyle w:val="ListParagraph"/>
+        <w:numPr>
+          <w:ilvl w:val="1"/>
+          <w:numId w:val="1"/>
+        </w:numPr>
+        <w:ind w:left="540" w:hanging="270"/>
+      </w:pPr>
+      <w:r>
+        <w:t>A player’s remaining gold and mirror balances can be willed to any number of opponents upon a player’s death.</w:t>
+      </w:r>
+    </w:p>
+    <w:p>
+      <w:pPr>
+        <w:pStyle w:val="ListParagraph"/>
+        <w:numPr>
+          <w:ilvl w:val="1"/>
+          <w:numId w:val="1"/>
+        </w:numPr>
+        <w:ind w:left="540" w:hanging="270"/>
+      </w:pPr>
+      <w:r>
+        <w:t xml:space="preserve">The most updated will from when the deceased was alive will be used; however, any player </w:t>
+      </w:r>
+      <w:r>
+        <w:t>credited with the kill will receive nothing from the deceased’s will—“nothing willed to the credited killer.”</w:t>
+      </w:r>
+      <w:r>
+        <w:t xml:space="preserve">  </w:t>
+      </w:r>
+    </w:p>
+    <w:p>
+      <w:pPr>
+        <w:pStyle w:val="ListParagraph"/>
+        <w:numPr>
+          <w:ilvl w:val="1"/>
+          <w:numId w:val="1"/>
+        </w:numPr>
+        <w:ind w:left="540" w:hanging="270"/>
+      </w:pPr>
+      <w:r>
+        <w:t xml:space="preserve">Mirrors can be banked.  Because wills make it possible to have more than one mirror, a </w:t>
+      </w:r>
+      <w:r>
+        <w:t xml:space="preserve">number will appear on top </w:t>
+      </w:r>
+      <w:r>
+        <w:t>of any mirror for which a player has more than one remaining of that mirror type.</w:t>
+      </w:r>
+      <w:r>
+        <w:t xml:space="preserve">  </w:t>
+      </w:r>
+    </w:p>
+    <w:p>
+      <w:pPr>
+        <w:pStyle w:val="ListParagraph"/>
+        <w:numPr>
+          <w:ilvl w:val="1"/>
+          <w:numId w:val="1"/>
+        </w:numPr>
+        <w:ind w:left="540" w:hanging="270"/>
+      </w:pPr>
+      <w:r>
+        <w:t>Beneficiaries in a will are selected by tapping on the non-reflected player’s character</w:t>
+      </w:r>
+      <w:r>
+        <w:t xml:space="preserve">.  </w:t>
+      </w:r>
+    </w:p>
+    <w:p>
+      <w:pPr>
+        <w:pStyle w:val="ListParagraph"/>
+        <w:numPr>
+          <w:ilvl w:val="1"/>
+          <w:numId w:val="1"/>
+        </w:numPr>
+        <w:ind w:left="540" w:hanging="270"/>
+      </w:pPr>
+      <w:r>
+        <w:t>A small document (a will) appears on the character when they are selected as a beneficiary.</w:t>
+      </w:r>
+    </w:p>
+    <w:p>
+      <w:pPr>
+        <w:pStyle w:val="ListParagraph"/>
+        <w:numPr>
+          <w:ilvl w:val="1"/>
+          <w:numId w:val="1"/>
+        </w:numPr>
+        <w:ind w:left="540" w:hanging="270"/>
+      </w:pPr>
+      <w:r>
+        <w:t>If more than one beneficiary in the will is still alive…</w:t>
+      </w:r>
+    </w:p>
+    <w:p>
+      <w:pPr>
+        <w:pStyle w:val="ListParagraph"/>
+        <w:numPr>
+          <w:ilvl w:val="2"/>
+          <w:numId w:val="1"/>
+        </w:numPr>
+        <w:ind w:left="810" w:hanging="270"/>
+      </w:pPr>
+      <w:r>
+        <w:t>The deceased’s gold will be split evenly.</w:t>
+      </w:r>
+    </w:p>
+    <w:p>
+      <w:pPr>
+        <w:pStyle w:val="ListParagraph"/>
+        <w:numPr>
+          <w:ilvl w:val="2"/>
+          <w:numId w:val="1"/>
+        </w:numPr>
+        <w:ind w:left="810" w:hanging="270"/>
+      </w:pPr>
+      <w:r>
         <w:lastRenderedPageBreak/>
-        <w:t>Kills</w:t>
-      </w:r>
-    </w:p>
-    <w:p>
-      <w:pPr>
-        <w:pStyle w:val="ListParagraph"/>
-        <w:numPr>
-          <w:ilvl w:val="1"/>
-          <w:numId w:val="1"/>
-        </w:numPr>
-        <w:ind w:left="540" w:hanging="270"/>
-      </w:pPr>
-      <w:r>
-        <w:t>Some battles will result in kills.</w:t>
-      </w:r>
-    </w:p>
-    <w:p>
-      <w:pPr>
-        <w:pStyle w:val="ListParagraph"/>
-        <w:numPr>
-          <w:ilvl w:val="1"/>
-          <w:numId w:val="1"/>
-        </w:numPr>
-        <w:ind w:left="540" w:hanging="270"/>
-      </w:pPr>
-      <w:r>
-        <w:t>A kill will be credited to only one attacker based upon the following and in order…</w:t>
-      </w:r>
-    </w:p>
-    <w:p>
-      <w:pPr>
-        <w:pStyle w:val="ListParagraph"/>
-        <w:numPr>
-          <w:ilvl w:val="2"/>
-          <w:numId w:val="1"/>
-        </w:numPr>
-        <w:ind w:left="810" w:hanging="270"/>
-      </w:pPr>
-      <w:r>
-        <w:t xml:space="preserve">The attacker who employed the most </w:t>
-      </w:r>
-      <w:proofErr w:type="spellStart"/>
-      <w:r>
-        <w:t>ou</w:t>
-      </w:r>
-      <w:proofErr w:type="spellEnd"/>
-      <w:r>
-        <w:t xml:space="preserve"> against the deceased during the battle that resulted in a kill.</w:t>
-      </w:r>
-    </w:p>
-    <w:p>
-      <w:pPr>
-        <w:pStyle w:val="ListParagraph"/>
-        <w:numPr>
-          <w:ilvl w:val="2"/>
-          <w:numId w:val="1"/>
-        </w:numPr>
-        <w:ind w:left="810" w:hanging="270"/>
-      </w:pPr>
-      <w:r>
-        <w:t xml:space="preserve">If a tie for most </w:t>
-      </w:r>
-      <w:proofErr w:type="spellStart"/>
-      <w:r>
-        <w:t>ou</w:t>
-      </w:r>
-      <w:proofErr w:type="spellEnd"/>
-      <w:r>
-        <w:t xml:space="preserve">, then that attacker with the least amount of </w:t>
-      </w:r>
-      <w:proofErr w:type="spellStart"/>
-      <w:proofErr w:type="gramStart"/>
-      <w:r>
-        <w:t>gu</w:t>
-      </w:r>
-      <w:proofErr w:type="spellEnd"/>
-      <w:proofErr w:type="gramEnd"/>
-      <w:r>
-        <w:t>.</w:t>
-      </w:r>
-    </w:p>
-    <w:p>
-      <w:pPr>
-        <w:pStyle w:val="ListParagraph"/>
-        <w:numPr>
-          <w:ilvl w:val="2"/>
-          <w:numId w:val="1"/>
-        </w:numPr>
-        <w:ind w:left="810" w:hanging="270"/>
-      </w:pPr>
-      <w:r>
-        <w:t>If still a tie, then the attacker with the least amount of mirrors remaining.</w:t>
-      </w:r>
-    </w:p>
-    <w:p>
-      <w:pPr>
-        <w:pStyle w:val="ListParagraph"/>
-        <w:numPr>
-          <w:ilvl w:val="2"/>
-          <w:numId w:val="1"/>
-        </w:numPr>
-        <w:ind w:left="810" w:hanging="270"/>
-      </w:pPr>
-      <w:r>
-        <w:t>If still a tie, then no one gets credit for the kill.</w:t>
-      </w:r>
-    </w:p>
-    <w:p>
-      <w:pPr>
-        <w:pStyle w:val="ListParagraph"/>
-        <w:numPr>
-          <w:ilvl w:val="1"/>
-          <w:numId w:val="1"/>
-        </w:numPr>
-        <w:ind w:left="540" w:hanging="270"/>
-      </w:pPr>
-      <w:r>
-        <w:t xml:space="preserve">A credited </w:t>
-      </w:r>
-      <w:r>
-        <w:t xml:space="preserve">kill results in a kill bonus in x# of </w:t>
-      </w:r>
-      <w:proofErr w:type="spellStart"/>
-      <w:proofErr w:type="gramStart"/>
-      <w:r>
-        <w:t>gu</w:t>
-      </w:r>
-      <w:proofErr w:type="spellEnd"/>
-      <w:proofErr w:type="gramEnd"/>
-      <w:r>
-        <w:t xml:space="preserve"> </w:t>
-      </w:r>
-      <w:r>
-        <w:t xml:space="preserve">to the killer with amount </w:t>
-      </w:r>
-      <w:r>
-        <w:t>based upon the game sett</w:t>
-      </w:r>
-      <w:r>
-        <w:t>ings</w:t>
-      </w:r>
-      <w:r>
-        <w:t>.</w:t>
-      </w:r>
-    </w:p>
-    <w:p>
-      <w:pPr>
-        <w:pStyle w:val="ListParagraph"/>
-        <w:numPr>
-          <w:ilvl w:val="1"/>
-          <w:numId w:val="1"/>
-        </w:numPr>
-        <w:ind w:left="540" w:hanging="270"/>
-      </w:pPr>
-      <w:r>
-        <w:t xml:space="preserve">The player credited with the first kill in the game will also be awarded a “first kill bonus” </w:t>
-      </w:r>
-      <w:r>
-        <w:t xml:space="preserve">in x# of </w:t>
-      </w:r>
-      <w:proofErr w:type="spellStart"/>
-      <w:proofErr w:type="gramStart"/>
-      <w:r>
-        <w:t>gu</w:t>
-      </w:r>
-      <w:proofErr w:type="spellEnd"/>
-      <w:proofErr w:type="gramEnd"/>
-      <w:r>
-        <w:t xml:space="preserve"> to the killer with amount based upon the game settings.</w:t>
-      </w:r>
-    </w:p>
-    <w:p>
-      <w:pPr>
-        <w:pStyle w:val="ListParagraph"/>
-        <w:numPr>
-          <w:ilvl w:val="1"/>
-          <w:numId w:val="1"/>
-        </w:numPr>
-        <w:ind w:left="540" w:hanging="270"/>
-      </w:pPr>
-      <w:r>
-        <w:t>There are also two other bonuses that are settable in the game settings.  Those two bonuses are…</w:t>
-      </w:r>
-      <w:r>
-        <w:t xml:space="preserve"> </w:t>
-      </w:r>
-    </w:p>
-    <w:p>
-      <w:pPr>
-        <w:pStyle w:val="ListParagraph"/>
-        <w:numPr>
-          <w:ilvl w:val="2"/>
-          <w:numId w:val="1"/>
-        </w:numPr>
-        <w:ind w:left="810" w:hanging="270"/>
-      </w:pPr>
-      <w:r>
-        <w:t>A “First Strike” bonus awarded to the first to attack and if a tie, between those tied, the one who attacked with the most force.</w:t>
-      </w:r>
-    </w:p>
-    <w:p>
-      <w:pPr>
-        <w:pStyle w:val="ListParagraph"/>
-        <w:numPr>
-          <w:ilvl w:val="2"/>
-          <w:numId w:val="1"/>
-        </w:numPr>
-        <w:ind w:left="810" w:hanging="270"/>
-      </w:pPr>
-      <w:r>
-        <w:t>A “Last Strike” bonus awarded to the last person to attack and if a tie, between those tied, the person who attacked with the least amount of force.</w:t>
-      </w:r>
-    </w:p>
-    <w:p>
-      <w:pPr>
-        <w:pStyle w:val="ListParagraph"/>
-        <w:numPr>
-          <w:ilvl w:val="2"/>
-          <w:numId w:val="1"/>
-        </w:numPr>
-        <w:ind w:left="810" w:hanging="270"/>
-      </w:pPr>
-      <w:r>
-        <w:t>For both bonuses, the game settable settings include a multiplier to apply to awards each round such that the awards incentivize conflict.</w:t>
-      </w:r>
-      <w:r>
-        <w:br/>
-      </w:r>
-      <w:r>
-        <w:br/>
-      </w:r>
+        <w:t>Any willed mirrors will be randomly assigned by drawing to the surviving beneficiaries.</w:t>
+      </w:r>
+    </w:p>
+    <w:p>
+      <w:pPr>
+        <w:pStyle w:val="ListParagraph"/>
+        <w:ind w:left="540"/>
+      </w:pPr>
     </w:p>
     <w:p>
       <w:pPr>
@@ -1260,150 +1814,6 @@
         <w:rPr>
           <w:b/>
         </w:rPr>
-        <w:t>Wills</w:t>
-      </w:r>
-    </w:p>
-    <w:p>
-      <w:pPr>
-        <w:pStyle w:val="ListParagraph"/>
-        <w:numPr>
-          <w:ilvl w:val="1"/>
-          <w:numId w:val="1"/>
-        </w:numPr>
-        <w:ind w:left="540" w:hanging="270"/>
-      </w:pPr>
-      <w:r>
-        <w:t>A player’s remaining gold and mirror balances can be willed to any number of opponents upon a player’s death.</w:t>
-      </w:r>
-    </w:p>
-    <w:p>
-      <w:pPr>
-        <w:pStyle w:val="ListParagraph"/>
-        <w:numPr>
-          <w:ilvl w:val="1"/>
-          <w:numId w:val="1"/>
-        </w:numPr>
-        <w:ind w:left="540" w:hanging="270"/>
-      </w:pPr>
-      <w:r>
-        <w:t xml:space="preserve">The most updated will from when the deceased was alive will be used; however, any player </w:t>
-      </w:r>
-      <w:r>
-        <w:t>credited with the kill will receive nothing from the deceased’s will—“nothing willed to the credited killer.”</w:t>
-      </w:r>
-      <w:r>
-        <w:t xml:space="preserve">  </w:t>
-      </w:r>
-    </w:p>
-    <w:p>
-      <w:pPr>
-        <w:pStyle w:val="ListParagraph"/>
-        <w:numPr>
-          <w:ilvl w:val="1"/>
-          <w:numId w:val="1"/>
-        </w:numPr>
-        <w:ind w:left="540" w:hanging="270"/>
-      </w:pPr>
-      <w:r>
-        <w:t xml:space="preserve">Mirrors can be banked.  Because wills make it possible to have more than one mirror, a </w:t>
-      </w:r>
-      <w:r>
-        <w:t xml:space="preserve">number will appear on top </w:t>
-      </w:r>
-      <w:r>
-        <w:t>of any mirror for which a player has more than one remaining of that mirror type.</w:t>
-      </w:r>
-      <w:r>
-        <w:t xml:space="preserve">  </w:t>
-      </w:r>
-    </w:p>
-    <w:p>
-      <w:pPr>
-        <w:pStyle w:val="ListParagraph"/>
-        <w:numPr>
-          <w:ilvl w:val="1"/>
-          <w:numId w:val="1"/>
-        </w:numPr>
-        <w:ind w:left="540" w:hanging="270"/>
-      </w:pPr>
-      <w:r>
-        <w:t>Beneficiaries in a will are selected by tapping on the non-reflected player’s character</w:t>
-      </w:r>
-      <w:r>
-        <w:t xml:space="preserve">.  </w:t>
-      </w:r>
-    </w:p>
-    <w:p>
-      <w:pPr>
-        <w:pStyle w:val="ListParagraph"/>
-        <w:numPr>
-          <w:ilvl w:val="1"/>
-          <w:numId w:val="1"/>
-        </w:numPr>
-        <w:ind w:left="540" w:hanging="270"/>
-      </w:pPr>
-      <w:r>
-        <w:t>A small document (a will) appears on the character when they are selected as a beneficiary.</w:t>
-      </w:r>
-    </w:p>
-    <w:p>
-      <w:pPr>
-        <w:pStyle w:val="ListParagraph"/>
-        <w:numPr>
-          <w:ilvl w:val="1"/>
-          <w:numId w:val="1"/>
-        </w:numPr>
-        <w:ind w:left="540" w:hanging="270"/>
-      </w:pPr>
-      <w:r>
-        <w:t>If more than one beneficiary in the will is still alive…</w:t>
-      </w:r>
-    </w:p>
-    <w:p>
-      <w:pPr>
-        <w:pStyle w:val="ListParagraph"/>
-        <w:numPr>
-          <w:ilvl w:val="2"/>
-          <w:numId w:val="1"/>
-        </w:numPr>
-        <w:ind w:left="810" w:hanging="270"/>
-      </w:pPr>
-      <w:r>
-        <w:t>The deceased’s gold will be split evenly.</w:t>
-      </w:r>
-    </w:p>
-    <w:p>
-      <w:pPr>
-        <w:pStyle w:val="ListParagraph"/>
-        <w:numPr>
-          <w:ilvl w:val="2"/>
-          <w:numId w:val="1"/>
-        </w:numPr>
-        <w:ind w:left="810" w:hanging="270"/>
-      </w:pPr>
-      <w:r>
-        <w:t>Any willed mirrors will be randomly assigned by drawing to the surviving beneficiaries.</w:t>
-      </w:r>
-    </w:p>
-    <w:p>
-      <w:pPr>
-        <w:pStyle w:val="ListParagraph"/>
-        <w:ind w:left="540"/>
-      </w:pPr>
-    </w:p>
-    <w:p>
-      <w:pPr>
-        <w:pStyle w:val="ListParagraph"/>
-        <w:numPr>
-          <w:ilvl w:val="0"/>
-          <w:numId w:val="1"/>
-        </w:numPr>
-        <w:ind w:left="270" w:hanging="270"/>
-      </w:pPr>
-      <w:r>
-        <w:rPr>
-          <w:b/>
-        </w:rPr>
         <w:t>Rounds…</w:t>
       </w:r>
     </w:p>
@@ -1468,8 +1878,6 @@
       <w:r>
         <w:tab/>
       </w:r>
-      <w:bookmarkStart w:id="0" w:name="_GoBack"/>
-      <w:bookmarkEnd w:id="0"/>
       <w:r>
         <w:t>…</w:t>
       </w:r>
@@ -1526,7 +1934,10 @@
         <w:ind w:left="1080" w:hanging="270"/>
       </w:pPr>
       <w:r>
-        <w:t>Offensive units to attack specific opponents; AND</w:t>
+        <w:t>Offensive units to attack specific opponents</w:t>
+      </w:r>
+      <w:r>
+        <w:t>.</w:t>
       </w:r>
     </w:p>
     <w:p>
@@ -1552,7 +1963,13 @@
         <w:ind w:left="810" w:hanging="270"/>
       </w:pPr>
       <w:r>
-        <w:t>Update your will.</w:t>
+        <w:t>Update your will</w:t>
+      </w:r>
+      <w:r>
+        <w:t xml:space="preserve"> if desired</w:t>
+      </w:r>
+      <w:r>
+        <w:t>.</w:t>
       </w:r>
     </w:p>
     <w:p>
@@ -1574,10 +1991,83 @@
         <w:t>Battle</w:t>
       </w:r>
       <w:r>
-        <w:t xml:space="preserve"> phase, the game will </w:t>
-      </w:r>
-      <w:r>
-        <w:t>calculate the results of the battle, update health units, mirror inventories, and gold units as described above.</w:t>
+        <w:t xml:space="preserve"> phase, the game will</w:t>
+      </w:r>
+      <w:r>
+        <w:t>…</w:t>
+      </w:r>
+    </w:p>
+    <w:p>
+      <w:pPr>
+        <w:pStyle w:val="ListParagraph"/>
+        <w:numPr>
+          <w:ilvl w:val="2"/>
+          <w:numId w:val="1"/>
+        </w:numPr>
+        <w:ind w:left="810" w:hanging="270"/>
+      </w:pPr>
+      <w:r>
+        <w:t>calculate the results of the battle,</w:t>
+      </w:r>
+    </w:p>
+    <w:p>
+      <w:pPr>
+        <w:pStyle w:val="ListParagraph"/>
+        <w:numPr>
+          <w:ilvl w:val="2"/>
+          <w:numId w:val="1"/>
+        </w:numPr>
+        <w:ind w:left="810" w:hanging="270"/>
+      </w:pPr>
+      <w:r>
+        <w:t>update health units, mirror inventories, an</w:t>
+      </w:r>
+      <w:r>
+        <w:t>d gold units as described above,</w:t>
+      </w:r>
+    </w:p>
+    <w:p>
+      <w:pPr>
+        <w:pStyle w:val="ListParagraph"/>
+        <w:numPr>
+          <w:ilvl w:val="2"/>
+          <w:numId w:val="1"/>
+        </w:numPr>
+        <w:ind w:left="810" w:hanging="270"/>
+      </w:pPr>
+      <w:r>
+        <w:t>make distributions for wills,</w:t>
+      </w:r>
+    </w:p>
+    <w:p>
+      <w:pPr>
+        <w:pStyle w:val="ListParagraph"/>
+        <w:numPr>
+          <w:ilvl w:val="2"/>
+          <w:numId w:val="1"/>
+        </w:numPr>
+        <w:ind w:left="810" w:hanging="270"/>
+      </w:pPr>
+      <w:proofErr w:type="gramStart"/>
+      <w:r>
+        <w:t>and</w:t>
+      </w:r>
+      <w:proofErr w:type="gramEnd"/>
+      <w:r>
+        <w:t xml:space="preserve"> report outcomes (statements like…  Inky willed x# of mirrors to Pinky).</w:t>
+      </w:r>
+    </w:p>
+    <w:p>
+      <w:pPr>
+        <w:pStyle w:val="ListParagraph"/>
+        <w:numPr>
+          <w:ilvl w:val="2"/>
+          <w:numId w:val="1"/>
+        </w:numPr>
+        <w:ind w:left="810" w:hanging="270"/>
+      </w:pPr>
+      <w:r>
+        <w:t xml:space="preserve"> </w:t>
       </w:r>
       <w:r>
         <w:t xml:space="preserve"> </w:t>
@@ -2522,7 +3012,7 @@
 </file>
 
 <file path=customXml/itemProps1.xml><?xml version="1.0" encoding="utf-8"?>
-<ds:datastoreItem xmlns:ds="http://schemas.openxmlformats.org/officeDocument/2006/customXml" ds:itemID="{E6774625-4964-46AF-9F62-D5695D3BD1BD}">
+<ds:datastoreItem xmlns:ds="http://schemas.openxmlformats.org/officeDocument/2006/customXml" ds:itemID="{4E187F40-C218-4C02-9103-138A0E56AAC9}">
   <ds:schemaRefs>
     <ds:schemaRef ds:uri="http://schemas.openxmlformats.org/officeDocument/2006/bibliography"/>
   </ds:schemaRefs>

--- a/StayinAlive/STAYIN ALIVE GAME DETAILS.docx
+++ b/StayinAlive/STAYIN ALIVE GAME DETAILS.docx
@@ -229,10 +229,7 @@
       </w:r>
       <w:proofErr w:type="spellEnd"/>
       <w:r>
-        <w:t xml:space="preserve"> income per round</w:t>
-      </w:r>
-      <w:r>
-        <w:t>.</w:t>
+        <w:t xml:space="preserve"> income per round.</w:t>
       </w:r>
     </w:p>
     <w:p>
@@ -346,8 +343,6 @@
       <w:r>
         <w:t xml:space="preserve"> per gold unit.</w:t>
       </w:r>
-      <w:bookmarkStart w:id="0" w:name="_GoBack"/>
-      <w:bookmarkEnd w:id="0"/>
     </w:p>
     <w:p>
       <w:pPr>
@@ -2059,13 +2054,184 @@
     </w:p>
     <w:p>
       <w:pPr>
+        <w:rPr>
+          <w:b/>
+          <w:u w:val="single"/>
+        </w:rPr>
+      </w:pPr>
+    </w:p>
+    <w:p>
+      <w:pPr>
+        <w:pStyle w:val="ListParagraph"/>
+        <w:numPr>
+          <w:ilvl w:val="0"/>
+          <w:numId w:val="1"/>
+        </w:numPr>
+        <w:ind w:left="270" w:hanging="270"/>
+      </w:pPr>
+      <w:r>
+        <w:rPr>
+          <w:b/>
+        </w:rPr>
+        <w:t xml:space="preserve">Programming Notes: </w:t>
+      </w:r>
+    </w:p>
+    <w:p>
+      <w:pPr>
+        <w:pStyle w:val="ListParagraph"/>
+        <w:numPr>
+          <w:ilvl w:val="1"/>
+          <w:numId w:val="1"/>
+        </w:numPr>
+        <w:ind w:left="540" w:hanging="270"/>
+      </w:pPr>
+      <w:r>
+        <w:t>“Games” button on main screen opens “Game Settings” and starts game setup mode.</w:t>
+      </w:r>
+    </w:p>
+    <w:p>
+      <w:pPr>
         <w:pStyle w:val="ListParagraph"/>
         <w:numPr>
           <w:ilvl w:val="2"/>
           <w:numId w:val="1"/>
         </w:numPr>
-        <w:ind w:left="810" w:hanging="270"/>
-      </w:pPr>
+        <w:ind w:left="900"/>
+      </w:pPr>
+      <w:r>
+        <w:t xml:space="preserve">Game Setup Mode returns </w:t>
+      </w:r>
+      <w:proofErr w:type="spellStart"/>
+      <w:r>
+        <w:t>Atmega</w:t>
+      </w:r>
+      <w:proofErr w:type="spellEnd"/>
+      <w:r>
+        <w:t xml:space="preserve"> to normal startup settings except now in game setup mode.</w:t>
+      </w:r>
+    </w:p>
+    <w:p>
+      <w:pPr>
+        <w:pStyle w:val="ListParagraph"/>
+        <w:numPr>
+          <w:ilvl w:val="2"/>
+          <w:numId w:val="1"/>
+        </w:numPr>
+        <w:ind w:left="900"/>
+      </w:pPr>
+      <w:r>
+        <w:t>Allows first person to submit changes to settings to lock in game settings.</w:t>
+      </w:r>
+    </w:p>
+    <w:p>
+      <w:pPr>
+        <w:pStyle w:val="ListParagraph"/>
+        <w:numPr>
+          <w:ilvl w:val="2"/>
+          <w:numId w:val="1"/>
+        </w:numPr>
+        <w:ind w:left="900"/>
+      </w:pPr>
+      <w:r>
+        <w:t>If already in game setup mode, game settings are displayed and available choices for player characters are shown as tombstones.</w:t>
+      </w:r>
+    </w:p>
+    <w:p>
+      <w:pPr>
+        <w:pStyle w:val="ListParagraph"/>
+        <w:numPr>
+          <w:ilvl w:val="2"/>
+          <w:numId w:val="1"/>
+        </w:numPr>
+        <w:ind w:left="900"/>
+      </w:pPr>
+      <w:r>
+        <w:t>Selecting a tomb</w:t>
+      </w:r>
+      <w:bookmarkStart w:id="0" w:name="_GoBack"/>
+      <w:bookmarkEnd w:id="0"/>
+      <w:r>
+        <w:t>stone locks player character and opens up a rename box that shows normal character name as default.</w:t>
+      </w:r>
+    </w:p>
+    <w:p>
+      <w:pPr>
+        <w:pStyle w:val="ListParagraph"/>
+        <w:numPr>
+          <w:ilvl w:val="2"/>
+          <w:numId w:val="1"/>
+        </w:numPr>
+        <w:ind w:left="900"/>
+      </w:pPr>
+      <w:r>
+        <w:t xml:space="preserve">Selecting “Ready” takes player to main game display and adds to </w:t>
+      </w:r>
+      <w:proofErr w:type="gramStart"/>
+      <w:r>
+        <w:t>players</w:t>
+      </w:r>
+      <w:proofErr w:type="gramEnd"/>
+      <w:r>
+        <w:t xml:space="preserve"> ready count.</w:t>
+      </w:r>
+    </w:p>
+    <w:p>
+      <w:pPr>
+        <w:pStyle w:val="ListParagraph"/>
+        <w:numPr>
+          <w:ilvl w:val="2"/>
+          <w:numId w:val="1"/>
+        </w:numPr>
+        <w:ind w:left="900"/>
+      </w:pPr>
+      <w:r>
+        <w:t>When player ready count = # of players in game settings, Game enters running mode.</w:t>
+      </w:r>
+    </w:p>
+    <w:p>
+      <w:pPr>
+        <w:pStyle w:val="ListParagraph"/>
+        <w:numPr>
+          <w:ilvl w:val="1"/>
+          <w:numId w:val="1"/>
+        </w:numPr>
+        <w:ind w:left="540" w:hanging="270"/>
+      </w:pPr>
+      <w:r>
+        <w:t xml:space="preserve">“Game Settings allows anyone to change settings until first person </w:t>
+      </w:r>
+      <w:proofErr w:type="spellStart"/>
+      <w:r>
+        <w:t>submits</w:t>
+      </w:r>
+      <w:r>
+        <w:t>No</w:t>
+      </w:r>
+      <w:proofErr w:type="spellEnd"/>
+      <w:r>
+        <w:t xml:space="preserve"> limit on rounds.  Play continues until only one is “</w:t>
+      </w:r>
+      <w:proofErr w:type="spellStart"/>
+      <w:r>
+        <w:t>Stayin</w:t>
+      </w:r>
+      <w:proofErr w:type="spellEnd"/>
+      <w:r>
+        <w:t xml:space="preserve"> Alive.”</w:t>
+      </w:r>
+    </w:p>
+    <w:p>
+      <w:pPr>
+        <w:pStyle w:val="ListParagraph"/>
+        <w:numPr>
+          <w:ilvl w:val="1"/>
+          <w:numId w:val="1"/>
+        </w:numPr>
+        <w:ind w:left="540" w:hanging="270"/>
+      </w:pPr>
+    </w:p>
+    <w:p/>
+    <w:p>
       <w:r>
         <w:t xml:space="preserve"> </w:t>
       </w:r>
@@ -2479,6 +2645,7 @@
   <w:style w:type="paragraph" w:default="1" w:styleId="Normal">
     <w:name w:val="Normal"/>
     <w:qFormat/>
+    <w:rsid w:val="0079515A"/>
   </w:style>
   <w:style w:type="character" w:default="1" w:styleId="DefaultParagraphFont">
     <w:name w:val="Default Paragraph Font"/>
@@ -2680,6 +2847,7 @@
   <w:style w:type="paragraph" w:default="1" w:styleId="Normal">
     <w:name w:val="Normal"/>
     <w:qFormat/>
+    <w:rsid w:val="0079515A"/>
   </w:style>
   <w:style w:type="character" w:default="1" w:styleId="DefaultParagraphFont">
     <w:name w:val="Default Paragraph Font"/>
@@ -3012,7 +3180,7 @@
 </file>
 
 <file path=customXml/itemProps1.xml><?xml version="1.0" encoding="utf-8"?>
-<ds:datastoreItem xmlns:ds="http://schemas.openxmlformats.org/officeDocument/2006/customXml" ds:itemID="{4E187F40-C218-4C02-9103-138A0E56AAC9}">
+<ds:datastoreItem xmlns:ds="http://schemas.openxmlformats.org/officeDocument/2006/customXml" ds:itemID="{ED616BE3-119B-40B5-82D3-7EF29A4B6549}">
   <ds:schemaRefs>
     <ds:schemaRef ds:uri="http://schemas.openxmlformats.org/officeDocument/2006/bibliography"/>
   </ds:schemaRefs>
